--- a/Documentación/Reporte Propuesta de Solución.docx
+++ b/Documentación/Reporte Propuesta de Solución.docx
@@ -1,6 +1,6 @@
 
 <file path=word/document.xml><?xml version="1.0" encoding="utf-8"?>
-<w:document xmlns:wpc="http://schemas.microsoft.com/office/word/2010/wordprocessingCanvas" xmlns:cx="http://schemas.microsoft.com/office/drawing/2014/chartex" xmlns:cx1="http://schemas.microsoft.com/office/drawing/2015/9/8/chartex" xmlns:cx2="http://schemas.microsoft.com/office/drawing/2015/10/21/chartex" xmlns:cx3="http://schemas.microsoft.com/office/drawing/2016/5/9/chartex" xmlns:cx4="http://schemas.microsoft.com/office/drawing/2016/5/10/chartex" xmlns:cx5="http://schemas.microsoft.com/office/drawing/2016/5/11/chartex" xmlns:cx6="http://schemas.microsoft.com/office/drawing/2016/5/12/chartex" xmlns:cx7="http://schemas.microsoft.com/office/drawing/2016/5/13/chartex" xmlns:cx8="http://schemas.microsoft.com/office/drawing/2016/5/14/chartex" xmlns:mc="http://schemas.openxmlformats.org/markup-compatibility/2006" xmlns:aink="http://schemas.microsoft.com/office/drawing/2016/ink" xmlns:am3d="http://schemas.microsoft.com/office/drawing/2017/model3d" xmlns:o="urn:schemas-microsoft-com:office:office" xmlns:oel="http://schemas.microsoft.com/office/2019/extlst" xmlns:r="http://schemas.openxmlformats.org/officeDocument/2006/relationships" xmlns:m="http://schemas.openxmlformats.org/officeDocument/2006/math" xmlns:v="urn:schemas-microsoft-com:vml" xmlns:wp14="http://schemas.microsoft.com/office/word/2010/wordprocessingDrawing" xmlns:wp="http://schemas.openxmlformats.org/drawingml/2006/wordprocessingDrawing" xmlns:w10="urn:schemas-microsoft-com:office:word" xmlns:w="http://schemas.openxmlformats.org/wordprocessingml/2006/main" xmlns:w14="http://schemas.microsoft.com/office/word/2010/wordml" xmlns:w15="http://schemas.microsoft.com/office/word/2012/wordml" xmlns:w16cex="http://schemas.microsoft.com/office/word/2018/wordml/cex" xmlns:w16cid="http://schemas.microsoft.com/office/word/2016/wordml/cid" xmlns:w16="http://schemas.microsoft.com/office/word/2018/wordml" xmlns:w16sdtdh="http://schemas.microsoft.com/office/word/2020/wordml/sdtdatahash" xmlns:w16se="http://schemas.microsoft.com/office/word/2015/wordml/symex" xmlns:wpg="http://schemas.microsoft.com/office/word/2010/wordprocessingGroup" xmlns:wpi="http://schemas.microsoft.com/office/word/2010/wordprocessingInk" xmlns:wne="http://schemas.microsoft.com/office/word/2006/wordml" xmlns:wps="http://schemas.microsoft.com/office/word/2010/wordprocessingShape" mc:Ignorable="w14 w15 w16se w16cid w16 w16cex w16sdtdh wp14">
+<w:document xmlns:wpc="http://schemas.microsoft.com/office/word/2010/wordprocessingCanvas" xmlns:cx="http://schemas.microsoft.com/office/drawing/2014/chartex" xmlns:cx1="http://schemas.microsoft.com/office/drawing/2015/9/8/chartex" xmlns:cx2="http://schemas.microsoft.com/office/drawing/2015/10/21/chartex" xmlns:cx3="http://schemas.microsoft.com/office/drawing/2016/5/9/chartex" xmlns:cx4="http://schemas.microsoft.com/office/drawing/2016/5/10/chartex" xmlns:cx5="http://schemas.microsoft.com/office/drawing/2016/5/11/chartex" xmlns:cx6="http://schemas.microsoft.com/office/drawing/2016/5/12/chartex" xmlns:cx7="http://schemas.microsoft.com/office/drawing/2016/5/13/chartex" xmlns:cx8="http://schemas.microsoft.com/office/drawing/2016/5/14/chartex" xmlns:mc="http://schemas.openxmlformats.org/markup-compatibility/2006" xmlns:aink="http://schemas.microsoft.com/office/drawing/2016/ink" xmlns:am3d="http://schemas.microsoft.com/office/drawing/2017/model3d" xmlns:o="urn:schemas-microsoft-com:office:office" xmlns:r="http://schemas.openxmlformats.org/officeDocument/2006/relationships" xmlns:m="http://schemas.openxmlformats.org/officeDocument/2006/math" xmlns:v="urn:schemas-microsoft-com:vml" xmlns:wp14="http://schemas.microsoft.com/office/word/2010/wordprocessingDrawing" xmlns:wp="http://schemas.openxmlformats.org/drawingml/2006/wordprocessingDrawing" xmlns:w10="urn:schemas-microsoft-com:office:word" xmlns:w="http://schemas.openxmlformats.org/wordprocessingml/2006/main" xmlns:w14="http://schemas.microsoft.com/office/word/2010/wordml" xmlns:w15="http://schemas.microsoft.com/office/word/2012/wordml" xmlns:w16cid="http://schemas.microsoft.com/office/word/2016/wordml/cid" xmlns:w16se="http://schemas.microsoft.com/office/word/2015/wordml/symex" xmlns:wpg="http://schemas.microsoft.com/office/word/2010/wordprocessingGroup" xmlns:wpi="http://schemas.microsoft.com/office/word/2010/wordprocessingInk" xmlns:wne="http://schemas.microsoft.com/office/word/2006/wordml" xmlns:wps="http://schemas.microsoft.com/office/word/2010/wordprocessingShape" mc:Ignorable="w14 w15 w16se w16cid wp14">
   <w:body>
     <w:p>
       <w:pPr>
@@ -894,7 +894,7 @@
               </wp:anchor>
             </w:drawing>
           </mc:Choice>
-          <mc:Fallback>
+          <mc:Fallback xmlns:w16sdtdh="http://schemas.microsoft.com/office/word/2020/wordml/sdtdatahash" xmlns:w16="http://schemas.microsoft.com/office/word/2018/wordml" xmlns:w16cex="http://schemas.microsoft.com/office/word/2018/wordml/cex" xmlns:oel="http://schemas.microsoft.com/office/2019/extlst">
             <w:pict>
               <v:group w14:anchorId="00444ED0" id="Grupo 3" o:spid="_x0000_s1026" style="position:absolute;left:0;text-align:left;margin-left:0;margin-top:0;width:498.4pt;height:593.55pt;z-index:251658240;mso-position-horizontal:center;mso-position-horizontal-relative:margin" coordsize="63423,76822" o:gfxdata="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">
                 <v:shape id="Forma libre: forma 5" o:spid="_x0000_s1027" style="position:absolute;left:762;top:13893;width:0;height:62319;visibility:visible;mso-wrap-style:square;v-text-anchor:middle" coordsize="120000,6231890" o:gfxdata="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" path="m,l,6231890e" filled="f" strokeweight="9pt">
@@ -3276,18 +3276,60 @@
     </w:p>
     <w:p>
       <w:r>
-        <w:t>Para la presente unidad académica, se planea realizar un proyecto integradora, el cual consiste en resolver una problemática planteada en un entorno de trabajo profesional.</w:t>
-      </w:r>
-    </w:p>
-    <w:p>
-      <w:r>
-        <w:t xml:space="preserve">Para esto, se nos ha otorgado la posibilidad de trabajar con una empresa desarrolladora de software. ITTIVA, es la empresa para la </w:t>
+        <w:t xml:space="preserve">Para la presente unidad académica, se planea realizar un proyecto integradora, el cual consiste en </w:t>
+      </w:r>
+      <w:commentRangeStart w:id="1"/>
+      <w:commentRangeStart w:id="2"/>
+      <w:r>
+        <w:t xml:space="preserve">resolver una problemática </w:t>
+      </w:r>
+      <w:commentRangeEnd w:id="1"/>
+      <w:r>
+        <w:rPr>
+          <w:rStyle w:val="Refdecomentario"/>
+        </w:rPr>
+        <w:commentReference w:id="1"/>
+      </w:r>
+      <w:commentRangeEnd w:id="2"/>
+      <w:r>
+        <w:rPr>
+          <w:rStyle w:val="Refdecomentario"/>
+        </w:rPr>
+        <w:commentReference w:id="2"/>
+      </w:r>
+      <w:r>
+        <w:t xml:space="preserve">planteada en un </w:t>
+      </w:r>
+      <w:r>
+        <w:t>entorno de trabajo profesional.</w:t>
+      </w:r>
+    </w:p>
+    <w:p>
+      <w:r>
+        <w:t xml:space="preserve">Para esto, se nos ha otorgado la posibilidad de trabajar con una empresa desarrolladora de </w:t>
+      </w:r>
+      <w:commentRangeStart w:id="3"/>
+      <w:r>
+        <w:t>software. ITTIVA</w:t>
+      </w:r>
+      <w:commentRangeEnd w:id="3"/>
+      <w:r>
+        <w:rPr>
+          <w:rStyle w:val="Refdecomentario"/>
+        </w:rPr>
+        <w:commentReference w:id="3"/>
+      </w:r>
+      <w:r>
+        <w:t xml:space="preserve">, es la empresa para la </w:t>
       </w:r>
       <w:r>
         <w:t>cual</w:t>
       </w:r>
       <w:r>
-        <w:t xml:space="preserve"> trabajaremos, empleando los conocimientos aprendidos en unidades anteriores. La problemática planteada se tratará acerca de un sistema informático de un gimnasio. El cuál deberá contener aspectos necesarios para poder gestionar el </w:t>
+        <w:t xml:space="preserve"> trabajaremos, empleando los conocimientos aprendidos en unidades anteriores. La problemá</w:t>
+      </w:r>
+      <w:r>
+        <w:t xml:space="preserve">tica planteada se tratará acerca de un sistema informático de un gimnasio. El cuál deberá contener aspectos necesarios para poder gestionar el </w:t>
       </w:r>
       <w:r>
         <w:t>gimnasio,</w:t>
@@ -3298,15 +3340,18 @@
     </w:p>
     <w:p>
       <w:r>
-        <w:t>Para comenzar con nuestro desarrollo, es necesario desglosar una planeación para poder gestionar de manera correcta y consistente el desarrollo e implementación del proyecto.</w:t>
+        <w:t>Para comenzar con nuestro desarrollo, es necesario desglosar una planeación p</w:t>
+      </w:r>
+      <w:r>
+        <w:t>ara poder gestionar de manera correcta y consistente el desarrollo e implementación del proyecto.</w:t>
       </w:r>
     </w:p>
     <w:p>
       <w:pPr>
         <w:sectPr>
-          <w:headerReference w:type="default" r:id="rId15"/>
-          <w:footerReference w:type="default" r:id="rId16"/>
-          <w:headerReference w:type="first" r:id="rId17"/>
+          <w:headerReference w:type="default" r:id="rId18"/>
+          <w:footerReference w:type="default" r:id="rId19"/>
+          <w:headerReference w:type="first" r:id="rId20"/>
           <w:pgSz w:w="12240" w:h="15840"/>
           <w:pgMar w:top="1418" w:right="1701" w:bottom="1418" w:left="1701" w:header="709" w:footer="709" w:gutter="0"/>
           <w:pgNumType w:start="10"/>
@@ -3320,38 +3365,50 @@
         <w:t>cual</w:t>
       </w:r>
       <w:r>
-        <w:t xml:space="preserve"> contiene información de la empresa, así como las expectativas y los objetivos esperados para el complemento del proyecto. Asimismo, se presenta la manera en la que se trabajará y los tiempos en los que se efectuarán dichas actividades, además, podremos encontrar algunos riesgos y beneficios con los que nos toparemos en el proceso del desarrollo del proyecto.</w:t>
+        <w:t xml:space="preserve"> contiene información de la empresa, así como las expectativas y los objetivos esperados para el complemento del proyecto. Asimismo, se pr</w:t>
+      </w:r>
+      <w:r>
+        <w:t>esenta la manera en la que se trabajará y los tiempos en los que se efectuarán dichas actividades, además, podremos encontrar algunos riesgos y beneficios con los que nos toparemos en el proceso del desarrollo del proyecto.</w:t>
       </w:r>
     </w:p>
     <w:p>
       <w:pPr>
         <w:pStyle w:val="Ttulo1"/>
       </w:pPr>
-      <w:bookmarkStart w:id="1" w:name="_Toc126347394"/>
+      <w:bookmarkStart w:id="4" w:name="_Toc126347394"/>
       <w:r>
         <w:lastRenderedPageBreak/>
         <w:t>DATOS DE LA EMPRESA</w:t>
       </w:r>
-      <w:bookmarkEnd w:id="1"/>
+      <w:bookmarkEnd w:id="4"/>
     </w:p>
     <w:p>
       <w:pPr>
         <w:pStyle w:val="Ttulo2"/>
       </w:pPr>
-      <w:bookmarkStart w:id="2" w:name="_Toc126347395"/>
-      <w:r>
-        <w:t>Antecedentes de la empresa</w:t>
-      </w:r>
-      <w:bookmarkEnd w:id="2"/>
-    </w:p>
-    <w:p>
-      <w:r>
-        <w:t>La empresa ITTIVA con siglas en español (IT Tecnología de la Información I(Imelda) V(Valentina) A(Álvaro) es una empresa de consultoría joven con aproximadamente dos años de creación, fue fundada en el año 2017 por Álvaro Sánchez Rico dueño y director de la empresa.</w:t>
-      </w:r>
-    </w:p>
-    <w:p>
-      <w:r>
-        <w:t>En sus inicios se encontraba ubicada en Privada de los Industriales 110, interior: 604-B Colonia: Industrial Benito Juárez, Querétaro, Querétaro. Actualmente por su rápido crecimiento se encuentra en Avenida playa condesa 188-A col desarrollo San Pablo.</w:t>
+      <w:bookmarkStart w:id="5" w:name="_Toc126347395"/>
+      <w:r>
+        <w:t>Antecedentes</w:t>
+      </w:r>
+      <w:r>
+        <w:t xml:space="preserve"> de la empresa</w:t>
+      </w:r>
+      <w:bookmarkEnd w:id="5"/>
+    </w:p>
+    <w:p>
+      <w:r>
+        <w:t xml:space="preserve">La empresa ITTIVA con siglas en español (IT Tecnología de la Información I(Imelda) V(Valentina) A(Álvaro) es una empresa de consultoría joven con aproximadamente dos años de creación, fue fundada en el año 2017 por Álvaro Sánchez Rico dueño </w:t>
+      </w:r>
+      <w:r>
+        <w:t>y director de la empresa.</w:t>
+      </w:r>
+    </w:p>
+    <w:p>
+      <w:r>
+        <w:t>En sus inicios se encontraba ubicada en Privada de los Industriales 110, interior: 604-B Colonia: Industrial Benito Juárez, Querétaro, Querétaro. Actualmente por su rápido crecimiento se encuentra en Avenida playa condesa 188-A co</w:t>
+      </w:r>
+      <w:r>
+        <w:t>l desarrollo San Pablo.</w:t>
       </w:r>
     </w:p>
     <w:p>
@@ -3364,7 +3421,11 @@
         <w:ind w:left="720"/>
       </w:pPr>
       <w:r>
-        <w:t xml:space="preserve">• Consultoría. Personal especializado en las diferentes ramas de TI, con el objetivo </w:t>
+        <w:t xml:space="preserve">• </w:t>
+      </w:r>
+      <w:commentRangeStart w:id="6"/>
+      <w:r>
+        <w:t xml:space="preserve">Consultoría. Personal especializado en las diferentes ramas de TI, con el objetivo </w:t>
       </w:r>
     </w:p>
     <w:p>
@@ -3374,6 +3435,13 @@
       <w:r>
         <w:t>de ser socios estratégicos para la atención de sus necesidades tecnologías propias de la empresa y de sus clientes.</w:t>
       </w:r>
+      <w:commentRangeEnd w:id="6"/>
+      <w:r>
+        <w:rPr>
+          <w:rStyle w:val="Refdecomentario"/>
+        </w:rPr>
+        <w:commentReference w:id="6"/>
+      </w:r>
     </w:p>
     <w:p>
       <w:pPr>
@@ -3396,7 +3464,10 @@
         <w:ind w:left="720"/>
       </w:pPr>
       <w:r>
-        <w:t xml:space="preserve">• Aplicaciones BI. Realiza desarrollo de tecnología BI, ofrece la construcción de </w:t>
+        <w:t>• Aplicaciones BI. Realiza desarrollo de tecnología BI, ofrece la</w:t>
+      </w:r>
+      <w:r>
+        <w:t xml:space="preserve"> construcción de </w:t>
       </w:r>
     </w:p>
     <w:p>
@@ -3433,7 +3504,10 @@
         <w:ind w:left="720"/>
       </w:pPr>
       <w:r>
-        <w:t xml:space="preserve">• Telecomunicaciones. Implementa soluciones sobre telecomunicaciones como </w:t>
+        <w:t>• Telecomunicaciones. Implementa soluciones sobre telecomunicacio</w:t>
+      </w:r>
+      <w:r>
+        <w:t xml:space="preserve">nes como </w:t>
       </w:r>
     </w:p>
     <w:p>
@@ -3460,12 +3534,12 @@
       <w:pPr>
         <w:pStyle w:val="Ttulo2"/>
       </w:pPr>
-      <w:bookmarkStart w:id="3" w:name="_Toc126347396"/>
+      <w:bookmarkStart w:id="7" w:name="_Toc126347396"/>
       <w:r>
         <w:lastRenderedPageBreak/>
         <w:t>Misión</w:t>
       </w:r>
-      <w:bookmarkEnd w:id="3"/>
+      <w:bookmarkEnd w:id="7"/>
     </w:p>
     <w:p>
       <w:r>
@@ -3477,15 +3551,18 @@
       <w:pPr>
         <w:pStyle w:val="Ttulo2"/>
       </w:pPr>
-      <w:bookmarkStart w:id="4" w:name="_Toc126347397"/>
+      <w:bookmarkStart w:id="8" w:name="_Toc126347397"/>
       <w:r>
         <w:t>Visión</w:t>
       </w:r>
-      <w:bookmarkEnd w:id="4"/>
-    </w:p>
-    <w:p>
-      <w:r>
-        <w:t>Convertirnos en la compañía líder de soluciones de software y redes informáticas con presencia nacional y ser reconocida por su competitividad, calidad en el servicio, capacidad de su personal y atención al cliente.</w:t>
+      <w:bookmarkEnd w:id="8"/>
+    </w:p>
+    <w:p>
+      <w:r>
+        <w:t xml:space="preserve">Convertirnos en la compañía </w:t>
+      </w:r>
+      <w:r>
+        <w:t>líder de soluciones de software y redes informáticas con presencia nacional y ser reconocida por su competitividad, calidad en el servicio, capacidad de su personal y atención al cliente.</w:t>
       </w:r>
     </w:p>
     <w:p/>
@@ -3493,11 +3570,11 @@
       <w:pPr>
         <w:pStyle w:val="Ttulo2"/>
       </w:pPr>
-      <w:bookmarkStart w:id="5" w:name="_Toc126347398"/>
+      <w:bookmarkStart w:id="9" w:name="_Toc126347398"/>
       <w:r>
         <w:t>Valores</w:t>
       </w:r>
-      <w:bookmarkEnd w:id="5"/>
+      <w:bookmarkEnd w:id="9"/>
     </w:p>
     <w:p>
       <w:r>
@@ -3512,8 +3589,25 @@
           <w:numId w:val="7"/>
         </w:numPr>
       </w:pPr>
-      <w:r>
-        <w:t>transparencia</w:t>
+      <w:commentRangeStart w:id="10"/>
+      <w:r>
+        <w:t>T</w:t>
+      </w:r>
+      <w:r>
+        <w:t>ranspa</w:t>
+      </w:r>
+      <w:r>
+        <w:t>rencia</w:t>
+      </w:r>
+      <w:commentRangeEnd w:id="10"/>
+      <w:r>
+        <w:rPr>
+          <w:rStyle w:val="Refdecomentario"/>
+        </w:rPr>
+        <w:commentReference w:id="10"/>
+      </w:r>
+      <w:r>
+        <w:t>.</w:t>
       </w:r>
     </w:p>
     <w:p>
@@ -3587,15 +3681,18 @@
       <w:pPr>
         <w:pStyle w:val="Ttulo2"/>
       </w:pPr>
-      <w:bookmarkStart w:id="6" w:name="_Toc126347399"/>
+      <w:bookmarkStart w:id="11" w:name="_Toc126347399"/>
       <w:r>
         <w:t>Políticas</w:t>
       </w:r>
-      <w:bookmarkEnd w:id="6"/>
-    </w:p>
-    <w:p>
-      <w:r>
-        <w:t>Somos una empresa que trabaja activamente en favor del desarrollo humano de cada uno de nuestros colaboradores, para poder ofrecer un servicio que nos permita transmitir seguridad y confianza en todas las soluciones generadas a nuestros clientes y que nos haga partícipes del logro de sus objetivos de negocio.</w:t>
+      <w:bookmarkEnd w:id="11"/>
+    </w:p>
+    <w:p>
+      <w:r>
+        <w:t xml:space="preserve">Somos una empresa que trabaja activamente en favor del desarrollo humano de cada uno de nuestros colaboradores, para poder ofrecer un servicio que nos permita transmitir </w:t>
+      </w:r>
+      <w:r>
+        <w:t>seguridad y confianza en todas las soluciones generadas a nuestros clientes y que nos haga partícipes del logro de sus objetivos de negocio.</w:t>
       </w:r>
     </w:p>
     <w:p>
@@ -3616,12 +3713,12 @@
       <w:pPr>
         <w:pStyle w:val="Ttulo2"/>
       </w:pPr>
-      <w:bookmarkStart w:id="7" w:name="_Toc126347400"/>
+      <w:bookmarkStart w:id="12" w:name="_Toc126347400"/>
       <w:r>
         <w:lastRenderedPageBreak/>
         <w:t>Organigrama de la organización</w:t>
       </w:r>
-      <w:bookmarkEnd w:id="7"/>
+      <w:bookmarkEnd w:id="12"/>
     </w:p>
     <w:p>
       <w:pPr>
@@ -3629,8 +3726,9 @@
           <w:color w:val="A6A6A6"/>
         </w:rPr>
       </w:pPr>
-      <w:bookmarkStart w:id="8" w:name="_heading=h.s0dw49imcdew" w:colFirst="0" w:colLast="0"/>
-      <w:bookmarkEnd w:id="8"/>
+      <w:bookmarkStart w:id="13" w:name="_heading=h.s0dw49imcdew" w:colFirst="0" w:colLast="0"/>
+      <w:bookmarkEnd w:id="13"/>
+      <w:commentRangeStart w:id="14"/>
       <w:r>
         <w:rPr>
           <w:noProof/>
@@ -3649,7 +3747,7 @@
                     <pic:cNvPicPr preferRelativeResize="0"/>
                   </pic:nvPicPr>
                   <pic:blipFill>
-                    <a:blip r:embed="rId18"/>
+                    <a:blip r:embed="rId21"/>
                     <a:srcRect/>
                     <a:stretch>
                       <a:fillRect/>
@@ -3671,6 +3769,13 @@
           </wp:inline>
         </w:drawing>
       </w:r>
+      <w:commentRangeEnd w:id="14"/>
+      <w:r>
+        <w:rPr>
+          <w:rStyle w:val="Refdecomentario"/>
+        </w:rPr>
+        <w:commentReference w:id="14"/>
+      </w:r>
     </w:p>
     <w:p>
       <w:pPr>
@@ -3678,8 +3783,8 @@
           <w:color w:val="A6A6A6"/>
         </w:rPr>
         <w:sectPr>
-          <w:headerReference w:type="default" r:id="rId19"/>
-          <w:headerReference w:type="first" r:id="rId20"/>
+          <w:headerReference w:type="default" r:id="rId22"/>
+          <w:headerReference w:type="first" r:id="rId23"/>
           <w:pgSz w:w="12240" w:h="15840"/>
           <w:pgMar w:top="1418" w:right="1701" w:bottom="1418" w:left="1701" w:header="709" w:footer="709" w:gutter="0"/>
           <w:cols w:space="720"/>
@@ -3690,31 +3795,62 @@
       <w:pPr>
         <w:pStyle w:val="Ttulo1"/>
       </w:pPr>
-      <w:bookmarkStart w:id="9" w:name="_Toc126347401"/>
+      <w:bookmarkStart w:id="15" w:name="_Toc126347401"/>
       <w:r>
         <w:lastRenderedPageBreak/>
-        <w:t>DATOS DEL PROYECTO</w:t>
-      </w:r>
-      <w:bookmarkEnd w:id="9"/>
+        <w:t>DATOS DEL PROYECT</w:t>
+      </w:r>
+      <w:r>
+        <w:t>O</w:t>
+      </w:r>
+      <w:bookmarkEnd w:id="15"/>
     </w:p>
     <w:p>
       <w:pPr>
         <w:pStyle w:val="Ttulo2"/>
       </w:pPr>
-      <w:bookmarkStart w:id="10" w:name="_Toc126347402"/>
+      <w:bookmarkStart w:id="16" w:name="_Toc126347402"/>
       <w:r>
         <w:t>Descripción del proyecto</w:t>
       </w:r>
-      <w:bookmarkEnd w:id="10"/>
-    </w:p>
-    <w:p>
-      <w:r>
-        <w:t>En este proyecto se define el desarrollo de un sistema para poder administrar y gestionar lo que sería el sistema de un gimnasio de una forma más tecnológica.</w:t>
-      </w:r>
-    </w:p>
-    <w:p>
-      <w:r>
-        <w:t>Meta: como objetivo se busca el poder desarrollar un sistema que cumpla con ciertas funcionalidades para administrar un gimnasio.</w:t>
+      <w:bookmarkEnd w:id="16"/>
+    </w:p>
+    <w:p>
+      <w:commentRangeStart w:id="17"/>
+      <w:r>
+        <w:t xml:space="preserve">En este proyecto </w:t>
+      </w:r>
+      <w:commentRangeEnd w:id="17"/>
+      <w:r>
+        <w:rPr>
+          <w:rStyle w:val="Refdecomentario"/>
+        </w:rPr>
+        <w:commentReference w:id="17"/>
+      </w:r>
+      <w:r>
+        <w:t>se define el desarrollo de un sistema para poder administrar y gestionar lo que sería el sistema de un gimnasio de una forma más tecnológica.</w:t>
+      </w:r>
+    </w:p>
+    <w:p>
+      <w:r>
+        <w:t>Meta: como objetivo se busca el poder desarrollar un sistema que cumpl</w:t>
+      </w:r>
+      <w:r>
+        <w:t xml:space="preserve">a con ciertas </w:t>
+      </w:r>
+      <w:commentRangeStart w:id="18"/>
+      <w:r>
+        <w:t xml:space="preserve">funcionalidades </w:t>
+      </w:r>
+      <w:commentRangeEnd w:id="18"/>
+      <w:r>
+        <w:rPr>
+          <w:rStyle w:val="Refdecomentario"/>
+        </w:rPr>
+        <w:commentReference w:id="18"/>
+      </w:r>
+      <w:r>
+        <w:t>para administrar un gimnasio.</w:t>
       </w:r>
     </w:p>
     <w:p>
@@ -3731,7 +3867,10 @@
         </w:numPr>
       </w:pPr>
       <w:r>
-        <w:t>Empresa ITTIVA: su función es poder supervisar el desarrollo que tiene el proyecto aparte de ser el cliente de este mismo.</w:t>
+        <w:t xml:space="preserve">Empresa ITTIVA: su función es poder supervisar el desarrollo que tiene el proyecto aparte de ser el </w:t>
+      </w:r>
+      <w:r>
+        <w:t>cliente de este mismo.</w:t>
       </w:r>
     </w:p>
     <w:p>
@@ -3754,8 +3893,19 @@
           <w:numId w:val="8"/>
         </w:numPr>
       </w:pPr>
-      <w:r>
-        <w:t>Métricas: las métricas que se buscarán para el éxito del proyecto son las siguientes:</w:t>
+      <w:commentRangeStart w:id="19"/>
+      <w:r>
+        <w:t>Métricas</w:t>
+      </w:r>
+      <w:commentRangeEnd w:id="19"/>
+      <w:r>
+        <w:rPr>
+          <w:rStyle w:val="Refdecomentario"/>
+        </w:rPr>
+        <w:commentReference w:id="19"/>
+      </w:r>
+      <w:r>
+        <w:t>: las métricas que se buscarán para el éxito del proyecto son las siguientes:</w:t>
       </w:r>
     </w:p>
     <w:p>
@@ -3767,7 +3917,10 @@
         </w:numPr>
       </w:pPr>
       <w:r>
-        <w:t>productividad: se busca el poder realizar una producción en lo que respecta el desarrollo del proyecto de una manera eficiente y con buenos tiempos</w:t>
+        <w:t xml:space="preserve">productividad: se busca el poder realizar una </w:t>
+      </w:r>
+      <w:r>
+        <w:t>producción en lo que respecta el desarrollo del proyecto de una manera eficiente y con buenos tiempos</w:t>
       </w:r>
     </w:p>
     <w:p>
@@ -3779,7 +3932,10 @@
         </w:numPr>
       </w:pPr>
       <w:r>
-        <w:t>comunicación: se busca el entablar una buena comunicación dentro de lo que es el desarrollo del proyecto para poder comprender mejor el objetivo y se llegue a la misma meta</w:t>
+        <w:t>comunicación: se busca el entablar una buena comunicación dentro de lo que es el desarrollo del proyecto para poder comprender mejor el objetivo y se lleg</w:t>
+      </w:r>
+      <w:r>
+        <w:t>ue a la misma meta</w:t>
       </w:r>
     </w:p>
     <w:p>
@@ -3804,6 +3960,7 @@
           <w:highlight w:val="white"/>
         </w:rPr>
       </w:pPr>
+      <w:commentRangeStart w:id="20"/>
       <w:r>
         <w:rPr>
           <w:noProof/>
@@ -3826,7 +3983,7 @@
                     <pic:cNvPicPr preferRelativeResize="0"/>
                   </pic:nvPicPr>
                   <pic:blipFill>
-                    <a:blip r:embed="rId21"/>
+                    <a:blip r:embed="rId24"/>
                     <a:srcRect/>
                     <a:stretch>
                       <a:fillRect/>
@@ -3848,6 +4005,13 @@
           </wp:inline>
         </w:drawing>
       </w:r>
+      <w:commentRangeEnd w:id="20"/>
+      <w:r>
+        <w:rPr>
+          <w:rStyle w:val="Refdecomentario"/>
+        </w:rPr>
+        <w:commentReference w:id="20"/>
+      </w:r>
     </w:p>
     <w:p>
       <w:pPr>
@@ -3918,8 +4082,19 @@
           <w:numId w:val="8"/>
         </w:numPr>
       </w:pPr>
-      <w:r>
-        <w:t>falta de conocimientos a la hora de desarrollar el proyecto</w:t>
+      <w:commentRangeStart w:id="21"/>
+      <w:r>
+        <w:t xml:space="preserve">falta </w:t>
+      </w:r>
+      <w:commentRangeEnd w:id="21"/>
+      <w:r>
+        <w:rPr>
+          <w:rStyle w:val="Refdecomentario"/>
+        </w:rPr>
+        <w:commentReference w:id="21"/>
+      </w:r>
+      <w:r>
+        <w:t>de conocimientos a la hora de desarrollar el proyecto</w:t>
       </w:r>
     </w:p>
     <w:p>
@@ -3931,7 +4106,10 @@
         </w:numPr>
       </w:pPr>
       <w:r>
-        <w:t xml:space="preserve">falta de tiempos con la realización de las diferentes parte o funcionalidades </w:t>
+        <w:t>falta d</w:t>
+      </w:r>
+      <w:r>
+        <w:t xml:space="preserve">e tiempos con la realización de las diferentes parte o funcionalidades </w:t>
       </w:r>
     </w:p>
     <w:p>
@@ -3943,7 +4121,24 @@
         </w:numPr>
       </w:pPr>
       <w:r>
-        <w:t xml:space="preserve">Presupuestos: en este caso ya que es un proyecto que se busca de manera educativa no se consideran los costos de una forma presupuestal ya que el alumno solo debe de poner de su tiempo para la realización del proyecto, en cambio la empresa que es encargada de supervisar al grupo para prácticas que en este caso sería ITTIVA se desconoce lo que es el </w:t>
+        <w:t xml:space="preserve">Presupuestos: en este caso ya que es un proyecto que se busca de manera educativa </w:t>
+      </w:r>
+      <w:commentRangeStart w:id="22"/>
+      <w:r>
+        <w:t xml:space="preserve">no se consideran los costos </w:t>
+      </w:r>
+      <w:commentRangeEnd w:id="22"/>
+      <w:r>
+        <w:rPr>
+          <w:rStyle w:val="Refdecomentario"/>
+        </w:rPr>
+        <w:commentReference w:id="22"/>
+      </w:r>
+      <w:r>
+        <w:t>de una forma presupuestal ya que el alumno solo debe de poner de su tiempo</w:t>
+      </w:r>
+      <w:r>
+        <w:t xml:space="preserve"> para la realización del proyecto, en cambio la empresa que es encargada de supervisar al grupo para prácticas que en este caso sería ITTIVA se desconoce lo que es el </w:t>
       </w:r>
       <w:r>
         <w:t>presupuesto,</w:t>
@@ -3964,15 +4159,49 @@
           <w:color w:val="A6A6A6"/>
         </w:rPr>
       </w:pPr>
-      <w:bookmarkStart w:id="11" w:name="_Toc126347403"/>
-      <w:r>
-        <w:t>Objetivo General del proyecto</w:t>
-      </w:r>
-      <w:bookmarkEnd w:id="11"/>
-    </w:p>
-    <w:p>
-      <w:r>
-        <w:t>La idea de realizar este proyecto tiene como fin, implementar un sistema informático de un gimnasio desde cero, comenzando por documentar y llevándolo a la implementación teniendo en cuenta las peticiones de la empresa ITTIVA. Por otro lado, la idea de implementar este tipo de proyecto con estas especificaciones tiene como objetivo aprender y llevarse experiencia y conocimiento que nos aportará herramientas para ser empleadas en un futuro en nuestra carrera profesional.</w:t>
+      <w:bookmarkStart w:id="23" w:name="_Toc126347403"/>
+      <w:r>
+        <w:t xml:space="preserve">Objetivo </w:t>
+      </w:r>
+      <w:commentRangeStart w:id="24"/>
+      <w:r>
+        <w:t xml:space="preserve">General </w:t>
+      </w:r>
+      <w:commentRangeEnd w:id="24"/>
+      <w:r>
+        <w:rPr>
+          <w:rStyle w:val="Refdecomentario"/>
+          <w:rFonts w:eastAsia="Arial" w:cs="Arial"/>
+          <w:b w:val="0"/>
+          <w:color w:val="auto"/>
+        </w:rPr>
+        <w:commentReference w:id="24"/>
+      </w:r>
+      <w:r>
+        <w:t>del proye</w:t>
+      </w:r>
+      <w:r>
+        <w:t>cto</w:t>
+      </w:r>
+      <w:bookmarkEnd w:id="23"/>
+    </w:p>
+    <w:p>
+      <w:r>
+        <w:t xml:space="preserve">La idea de realizar este proyecto tiene como fin, implementar un sistema informático de un gimnasio desde cero, comenzando por documentar y llevándolo a la implementación teniendo en cuenta las peticiones de la empresa ITTIVA. </w:t>
+      </w:r>
+      <w:commentRangeStart w:id="25"/>
+      <w:r>
+        <w:t>Por otro lado, la idea de</w:t>
+      </w:r>
+      <w:r>
+        <w:t xml:space="preserve"> implementar este tipo de proyecto con estas especificaciones tiene como objetivo aprender y llevarse experiencia y conocimiento que nos aportará herramientas para ser empleadas en un futuro en nuestra carrera profesional.</w:t>
+      </w:r>
+      <w:commentRangeEnd w:id="25"/>
+      <w:r>
+        <w:rPr>
+          <w:rStyle w:val="Refdecomentario"/>
+        </w:rPr>
+        <w:commentReference w:id="25"/>
       </w:r>
     </w:p>
     <w:p/>
@@ -3983,15 +4212,21 @@
           <w:color w:val="A6A6A6"/>
         </w:rPr>
       </w:pPr>
-      <w:bookmarkStart w:id="12" w:name="_Toc126347404"/>
+      <w:bookmarkStart w:id="26" w:name="_Toc126347404"/>
       <w:r>
         <w:t>Objetivos Específicos</w:t>
       </w:r>
-      <w:bookmarkEnd w:id="12"/>
-    </w:p>
-    <w:p>
-      <w:r>
-        <w:t>Lo que se planea alcanzar en el desarrollo de este proyecto, es la correcta implementación de las actividades planeadas para el despliegue del proyecto, así mismo, alcanzar las metas propuestas previo al desenvolvimiento del proyecto, así como alcanzar las expectativas de la empresa ITTIVA.</w:t>
+      <w:bookmarkEnd w:id="26"/>
+    </w:p>
+    <w:p>
+      <w:r>
+        <w:t xml:space="preserve">Lo que se </w:t>
+      </w:r>
+      <w:r>
+        <w:t>planea alcanzar en el desarrollo de este proyecto, es la correcta implementación de las actividades planeadas para el despliegue del proyecto, así mismo, alcanzar las metas propuestas previo al desenvolvimiento del proyecto, así como alcanzar las expectati</w:t>
+      </w:r>
+      <w:r>
+        <w:t>vas de la empresa ITTIVA.</w:t>
       </w:r>
     </w:p>
     <w:p/>
@@ -4003,12 +4238,12 @@
       <w:pPr>
         <w:pStyle w:val="Ttulo2"/>
       </w:pPr>
-      <w:bookmarkStart w:id="13" w:name="_Toc126347405"/>
+      <w:bookmarkStart w:id="27" w:name="_Toc126347405"/>
       <w:r>
         <w:lastRenderedPageBreak/>
         <w:t>Propuesta de la solución</w:t>
       </w:r>
-      <w:bookmarkEnd w:id="13"/>
+      <w:bookmarkEnd w:id="27"/>
     </w:p>
     <w:p>
       <w:pPr>
@@ -4032,7 +4267,27 @@
         <w:rPr>
           <w:b/>
         </w:rPr>
-        <w:t xml:space="preserve">Diagrama de Casos de Uso </w:t>
+        <w:t xml:space="preserve">Diagrama de </w:t>
+      </w:r>
+      <w:commentRangeStart w:id="28"/>
+      <w:r>
+        <w:rPr>
+          <w:b/>
+        </w:rPr>
+        <w:t xml:space="preserve">Casos </w:t>
+      </w:r>
+      <w:commentRangeEnd w:id="28"/>
+      <w:r>
+        <w:rPr>
+          <w:rStyle w:val="Refdecomentario"/>
+        </w:rPr>
+        <w:commentReference w:id="28"/>
+      </w:r>
+      <w:r>
+        <w:rPr>
+          <w:b/>
+        </w:rPr>
+        <w:t xml:space="preserve">de Uso </w:t>
       </w:r>
     </w:p>
     <w:p>
@@ -4069,7 +4324,7 @@
                     <pic:cNvPicPr preferRelativeResize="0"/>
                   </pic:nvPicPr>
                   <pic:blipFill>
-                    <a:blip r:embed="rId22"/>
+                    <a:blip r:embed="rId25"/>
                     <a:srcRect/>
                     <a:stretch>
                       <a:fillRect/>
@@ -4114,7 +4369,21 @@
         <w:rPr>
           <w:b/>
         </w:rPr>
-        <w:t xml:space="preserve">Historias de Usuario </w:t>
+        <w:t xml:space="preserve">Historias de </w:t>
+      </w:r>
+      <w:commentRangeStart w:id="29"/>
+      <w:r>
+        <w:rPr>
+          <w:b/>
+        </w:rPr>
+        <w:t xml:space="preserve">Usuario </w:t>
+      </w:r>
+      <w:commentRangeEnd w:id="29"/>
+      <w:r>
+        <w:rPr>
+          <w:rStyle w:val="Refdecomentario"/>
+        </w:rPr>
+        <w:commentReference w:id="29"/>
       </w:r>
     </w:p>
     <w:p>
@@ -4161,7 +4430,7 @@
                     <pic:cNvPicPr/>
                   </pic:nvPicPr>
                   <pic:blipFill rotWithShape="1">
-                    <a:blip r:embed="rId23">
+                    <a:blip r:embed="rId26">
                       <a:extLst>
                         <a:ext uri="{28A0092B-C50C-407E-A947-70E740481C1C}">
                           <a14:useLocalDpi xmlns:a14="http://schemas.microsoft.com/office/drawing/2010/main" val="0"/>
@@ -4544,7 +4813,7 @@
                     <pic:cNvPicPr preferRelativeResize="0"/>
                   </pic:nvPicPr>
                   <pic:blipFill>
-                    <a:blip r:embed="rId24">
+                    <a:blip r:embed="rId27">
                       <a:extLst>
                         <a:ext uri="{28A0092B-C50C-407E-A947-70E740481C1C}">
                           <a14:useLocalDpi xmlns:a14="http://schemas.microsoft.com/office/drawing/2010/main" val="0"/>
@@ -4578,7 +4847,23 @@
           <w:i/>
           <w:iCs/>
         </w:rPr>
-        <w:t xml:space="preserve">Ingresar al Sistema </w:t>
+        <w:t xml:space="preserve">Ingresar al </w:t>
+      </w:r>
+      <w:commentRangeStart w:id="30"/>
+      <w:r>
+        <w:rPr>
+          <w:b/>
+          <w:i/>
+          <w:iCs/>
+        </w:rPr>
+        <w:t xml:space="preserve">Sistema </w:t>
+      </w:r>
+      <w:commentRangeEnd w:id="30"/>
+      <w:r>
+        <w:rPr>
+          <w:rStyle w:val="Refdecomentario"/>
+        </w:rPr>
+        <w:commentReference w:id="30"/>
       </w:r>
     </w:p>
     <w:p>
@@ -4737,7 +5022,7 @@
                     <pic:cNvPicPr preferRelativeResize="0"/>
                   </pic:nvPicPr>
                   <pic:blipFill>
-                    <a:blip r:embed="rId25">
+                    <a:blip r:embed="rId28">
                       <a:extLst>
                         <a:ext uri="{28A0092B-C50C-407E-A947-70E740481C1C}">
                           <a14:useLocalDpi xmlns:a14="http://schemas.microsoft.com/office/drawing/2010/main" val="0"/>
@@ -4772,7 +5057,24 @@
           <w:iCs/>
           <w:noProof/>
         </w:rPr>
-        <w:t xml:space="preserve">Registrar y Actualizar Usuario </w:t>
+        <w:t xml:space="preserve">Registrar y Actualizar </w:t>
+      </w:r>
+      <w:commentRangeStart w:id="31"/>
+      <w:r>
+        <w:rPr>
+          <w:b/>
+          <w:i/>
+          <w:iCs/>
+          <w:noProof/>
+        </w:rPr>
+        <w:t xml:space="preserve">Usuario </w:t>
+      </w:r>
+      <w:commentRangeEnd w:id="31"/>
+      <w:r>
+        <w:rPr>
+          <w:rStyle w:val="Refdecomentario"/>
+        </w:rPr>
+        <w:commentReference w:id="31"/>
       </w:r>
     </w:p>
     <w:p>
@@ -4881,7 +5183,7 @@
                     <pic:cNvPicPr preferRelativeResize="0"/>
                   </pic:nvPicPr>
                   <pic:blipFill>
-                    <a:blip r:embed="rId26">
+                    <a:blip r:embed="rId29">
                       <a:extLst>
                         <a:ext uri="{28A0092B-C50C-407E-A947-70E740481C1C}">
                           <a14:useLocalDpi xmlns:a14="http://schemas.microsoft.com/office/drawing/2010/main" val="0"/>
@@ -5144,7 +5446,7 @@
                     <pic:cNvPicPr preferRelativeResize="0"/>
                   </pic:nvPicPr>
                   <pic:blipFill>
-                    <a:blip r:embed="rId27">
+                    <a:blip r:embed="rId30">
                       <a:extLst>
                         <a:ext uri="{28A0092B-C50C-407E-A947-70E740481C1C}">
                           <a14:useLocalDpi xmlns:a14="http://schemas.microsoft.com/office/drawing/2010/main" val="0"/>
@@ -5365,7 +5667,7 @@
                     <pic:cNvPicPr preferRelativeResize="0"/>
                   </pic:nvPicPr>
                   <pic:blipFill>
-                    <a:blip r:embed="rId28">
+                    <a:blip r:embed="rId31">
                       <a:extLst>
                         <a:ext uri="{28A0092B-C50C-407E-A947-70E740481C1C}">
                           <a14:useLocalDpi xmlns:a14="http://schemas.microsoft.com/office/drawing/2010/main" val="0"/>
@@ -5496,7 +5798,7 @@
                     <pic:cNvPicPr preferRelativeResize="0"/>
                   </pic:nvPicPr>
                   <pic:blipFill>
-                    <a:blip r:embed="rId29">
+                    <a:blip r:embed="rId32">
                       <a:extLst>
                         <a:ext uri="{28A0092B-C50C-407E-A947-70E740481C1C}">
                           <a14:useLocalDpi xmlns:a14="http://schemas.microsoft.com/office/drawing/2010/main" val="0"/>
@@ -5573,24 +5875,38 @@
           <w:color w:val="A6A6A6"/>
         </w:rPr>
       </w:pPr>
-      <w:bookmarkStart w:id="14" w:name="_Toc126347406"/>
+      <w:bookmarkStart w:id="32" w:name="_Toc126347406"/>
       <w:r>
         <w:lastRenderedPageBreak/>
         <w:t>Justificación del proyecto</w:t>
       </w:r>
-      <w:bookmarkEnd w:id="14"/>
-    </w:p>
-    <w:p>
-      <w:r>
-        <w:t xml:space="preserve">Este trabajo se está realizando para un gimnasio con el fin de que los alumnos del grupo GDS0452 de la Universidad Tecnológica del Norte de Guanajuato generen experiencia con un proyecto grande que desafíe sus conocimientos y los ponga en práctica, la empresa </w:t>
-      </w:r>
+      <w:bookmarkEnd w:id="32"/>
+    </w:p>
+    <w:p>
+      <w:r>
+        <w:t>Este trabajo se está realizando para un gimnasio con el fin de que los alumnos del grupo GDS0452 de la Universidad Tecnológica del Norte de Guanajuato generen experiencia con un proyecto grande que desafíe sus conocimientos y los ponga en práctica, la empr</w:t>
+      </w:r>
+      <w:r>
+        <w:t xml:space="preserve">esa </w:t>
+      </w:r>
+      <w:commentRangeStart w:id="33"/>
       <w:proofErr w:type="spellStart"/>
       <w:r>
         <w:t>ittiva</w:t>
       </w:r>
       <w:proofErr w:type="spellEnd"/>
       <w:r>
-        <w:t xml:space="preserve"> está involucrada para apoyar a los estudiantes y generar posibles vacantes para estadías sin tener que dedicar mucho tiempo </w:t>
+        <w:t xml:space="preserve"> </w:t>
+      </w:r>
+      <w:commentRangeEnd w:id="33"/>
+      <w:r>
+        <w:rPr>
+          <w:rStyle w:val="Refdecomentario"/>
+        </w:rPr>
+        <w:commentReference w:id="33"/>
+      </w:r>
+      <w:r>
+        <w:t xml:space="preserve">está involucrada para apoyar a los estudiantes y generar posibles vacantes para estadías sin tener que dedicar mucho tiempo </w:t>
       </w:r>
       <w:r>
         <w:t>a instruir</w:t>
@@ -5616,11 +5932,11 @@
           <w:color w:val="A6A6A6"/>
         </w:rPr>
       </w:pPr>
-      <w:bookmarkStart w:id="15" w:name="_Toc126347407"/>
+      <w:bookmarkStart w:id="34" w:name="_Toc126347407"/>
       <w:r>
         <w:t>Beneficios del proyecto</w:t>
       </w:r>
-      <w:bookmarkEnd w:id="15"/>
+      <w:bookmarkEnd w:id="34"/>
     </w:p>
     <w:p>
       <w:pPr>
@@ -5630,8 +5946,22 @@
           <w:numId w:val="9"/>
         </w:numPr>
       </w:pPr>
-      <w:r>
-        <w:t xml:space="preserve">EL alumno podrá aplicar para una estadía con la empresa </w:t>
+      <w:commentRangeStart w:id="35"/>
+      <w:r>
+        <w:t xml:space="preserve">EL </w:t>
+      </w:r>
+      <w:commentRangeEnd w:id="35"/>
+      <w:r>
+        <w:rPr>
+          <w:rStyle w:val="Refdecomentario"/>
+        </w:rPr>
+        <w:commentReference w:id="35"/>
+      </w:r>
+      <w:r>
+        <w:t>alumno podrá aplicar para un</w:t>
+      </w:r>
+      <w:r>
+        <w:t xml:space="preserve">a estadía con la empresa </w:t>
       </w:r>
       <w:r>
         <w:t>involucrada (</w:t>
@@ -5656,6 +5986,7 @@
       <w:r>
         <w:t xml:space="preserve">El alumno obtendrá conocimiento sobre nuevas tecnologías como lo es </w:t>
       </w:r>
+      <w:commentRangeStart w:id="36"/>
       <w:proofErr w:type="spellStart"/>
       <w:r>
         <w:t>spring</w:t>
@@ -5664,11 +5995,26 @@
       <w:r>
         <w:t xml:space="preserve"> </w:t>
       </w:r>
+      <w:commentRangeEnd w:id="36"/>
+      <w:r>
+        <w:rPr>
+          <w:rStyle w:val="Refdecomentario"/>
+        </w:rPr>
+        <w:commentReference w:id="36"/>
+      </w:r>
+      <w:commentRangeStart w:id="37"/>
       <w:proofErr w:type="spellStart"/>
       <w:r>
         <w:t>boot</w:t>
       </w:r>
+      <w:commentRangeEnd w:id="37"/>
       <w:proofErr w:type="spellEnd"/>
+      <w:r>
+        <w:rPr>
+          <w:rStyle w:val="Refdecomentario"/>
+        </w:rPr>
+        <w:commentReference w:id="37"/>
+      </w:r>
       <w:r>
         <w:t xml:space="preserve">, Oracle como también conocimiento complementario a lo que ya sabe </w:t>
       </w:r>
@@ -5688,7 +6034,10 @@
         </w:numPr>
       </w:pPr>
       <w:r>
-        <w:t>La empresa obtendrá desarrolladores que puedan adaptarse al entorno de trabajo en muy poco tiempo.</w:t>
+        <w:t>La empresa obtendrá desarrollad</w:t>
+      </w:r>
+      <w:r>
+        <w:t>ores que puedan adaptarse al entorno de trabajo en muy poco tiempo.</w:t>
       </w:r>
     </w:p>
     <w:p>
@@ -5707,15 +6056,35 @@
       <w:pPr>
         <w:pStyle w:val="Ttulo2"/>
       </w:pPr>
-      <w:bookmarkStart w:id="16" w:name="_Toc126347408"/>
-      <w:r>
-        <w:t>Alcance del proyecto</w:t>
-      </w:r>
-      <w:bookmarkEnd w:id="16"/>
-    </w:p>
-    <w:p>
-      <w:r>
-        <w:t>Para poder darle alcance a los objetivos del proyecto se necesitará emplear la documentación, realizar los diagramas pertinentes para entender el sistema (Diagrama entidad - relación, diagrama de clases, diagrama relacional, historias de usuario y casos de uso) e implementar la documentación llevándola a la práctica desarrollando el sistema en Front-</w:t>
+      <w:bookmarkStart w:id="38" w:name="_Toc126347408"/>
+      <w:commentRangeStart w:id="39"/>
+      <w:r>
+        <w:t xml:space="preserve">Alcance </w:t>
+      </w:r>
+      <w:commentRangeEnd w:id="39"/>
+      <w:r>
+        <w:rPr>
+          <w:rStyle w:val="Refdecomentario"/>
+          <w:rFonts w:eastAsia="Arial" w:cs="Arial"/>
+          <w:b w:val="0"/>
+          <w:color w:val="auto"/>
+        </w:rPr>
+        <w:commentReference w:id="39"/>
+      </w:r>
+      <w:r>
+        <w:t>del proyecto</w:t>
+      </w:r>
+      <w:bookmarkEnd w:id="38"/>
+    </w:p>
+    <w:p>
+      <w:r>
+        <w:t xml:space="preserve">Para poder darle alcance a los objetivos del proyecto se necesitará emplear la </w:t>
+      </w:r>
+      <w:r>
+        <w:t xml:space="preserve">documentación, realizar los diagramas pertinentes para entender el sistema (Diagrama entidad - relación, diagrama de clases, diagrama relacional, historias de usuario y casos de uso) e implementar la documentación llevándola a la práctica desarrollando el </w:t>
+      </w:r>
+      <w:r>
+        <w:t>sistema en Front-</w:t>
       </w:r>
       <w:proofErr w:type="spellStart"/>
       <w:r>
@@ -5739,15 +6108,32 @@
       <w:pPr>
         <w:pStyle w:val="Ttulo2"/>
       </w:pPr>
-      <w:bookmarkStart w:id="17" w:name="_Toc126347409"/>
-      <w:r>
-        <w:t>Plazo del proyecto</w:t>
-      </w:r>
-      <w:bookmarkEnd w:id="17"/>
-    </w:p>
-    <w:p>
-      <w:r>
-        <w:t xml:space="preserve">El proyecto de la realización de lo que sería lo que son cuatro meses que </w:t>
+      <w:bookmarkStart w:id="40" w:name="_Toc126347409"/>
+      <w:commentRangeStart w:id="41"/>
+      <w:r>
+        <w:t xml:space="preserve">Plazo </w:t>
+      </w:r>
+      <w:commentRangeEnd w:id="41"/>
+      <w:r>
+        <w:rPr>
+          <w:rStyle w:val="Refdecomentario"/>
+          <w:rFonts w:eastAsia="Arial" w:cs="Arial"/>
+          <w:b w:val="0"/>
+          <w:color w:val="auto"/>
+        </w:rPr>
+        <w:commentReference w:id="41"/>
+      </w:r>
+      <w:r>
+        <w:t>del proyecto</w:t>
+      </w:r>
+      <w:bookmarkEnd w:id="40"/>
+    </w:p>
+    <w:p>
+      <w:r>
+        <w:t>El proyecto de la realización de lo que sería lo que s</w:t>
+      </w:r>
+      <w:r>
+        <w:t xml:space="preserve">on cuatro meses que </w:t>
       </w:r>
       <w:r>
         <w:t>sería</w:t>
@@ -5787,12 +6173,26 @@
           <w:color w:val="A6A6A6"/>
         </w:rPr>
       </w:pPr>
-      <w:bookmarkStart w:id="18" w:name="_Toc126347410"/>
+      <w:bookmarkStart w:id="42" w:name="_Toc126347410"/>
+      <w:commentRangeStart w:id="43"/>
       <w:r>
         <w:lastRenderedPageBreak/>
-        <w:t>Restricciones del proyecto</w:t>
-      </w:r>
-      <w:bookmarkEnd w:id="18"/>
+        <w:t xml:space="preserve">Restricciones </w:t>
+      </w:r>
+      <w:commentRangeEnd w:id="43"/>
+      <w:r>
+        <w:rPr>
+          <w:rStyle w:val="Refdecomentario"/>
+          <w:rFonts w:eastAsia="Arial" w:cs="Arial"/>
+          <w:b w:val="0"/>
+          <w:color w:val="auto"/>
+        </w:rPr>
+        <w:commentReference w:id="43"/>
+      </w:r>
+      <w:r>
+        <w:t>del proyecto</w:t>
+      </w:r>
+      <w:bookmarkEnd w:id="42"/>
     </w:p>
     <w:p>
       <w:r>
@@ -5820,7 +6220,10 @@
         </w:numPr>
       </w:pPr>
       <w:r>
-        <w:t>falta de conocimientos a la hora de desarrollar el proyecto</w:t>
+        <w:t>falta de conocimien</w:t>
+      </w:r>
+      <w:r>
+        <w:t>tos a la hora de desarrollar el proyecto</w:t>
       </w:r>
     </w:p>
     <w:p>
@@ -5848,11 +6251,11 @@
       <w:pPr>
         <w:pStyle w:val="Ttulo2"/>
       </w:pPr>
-      <w:bookmarkStart w:id="19" w:name="_Toc126347411"/>
+      <w:bookmarkStart w:id="44" w:name="_Toc126347411"/>
       <w:r>
         <w:t>Riesgos Generales</w:t>
       </w:r>
-      <w:bookmarkEnd w:id="19"/>
+      <w:bookmarkEnd w:id="44"/>
     </w:p>
     <w:p>
       <w:pPr>
@@ -5862,6 +6265,7 @@
           <w:numId w:val="11"/>
         </w:numPr>
       </w:pPr>
+      <w:commentRangeStart w:id="45"/>
       <w:r>
         <w:t>Corrupción del Alcance</w:t>
       </w:r>
@@ -5935,7 +6339,17 @@
         </w:numPr>
       </w:pPr>
       <w:r>
-        <w:t>Falta de claridad</w:t>
+        <w:t xml:space="preserve">Falta de </w:t>
+      </w:r>
+      <w:r>
+        <w:t>claridad</w:t>
+      </w:r>
+      <w:commentRangeEnd w:id="45"/>
+      <w:r>
+        <w:rPr>
+          <w:rStyle w:val="Refdecomentario"/>
+        </w:rPr>
+        <w:commentReference w:id="45"/>
       </w:r>
     </w:p>
     <w:p>
@@ -5951,7 +6365,7 @@
       <w:pPr>
         <w:pStyle w:val="Ttulo2"/>
       </w:pPr>
-      <w:bookmarkStart w:id="20" w:name="_Toc126347412"/>
+      <w:bookmarkStart w:id="46" w:name="_Toc126347412"/>
       <w:r>
         <w:t xml:space="preserve">Cronograma en </w:t>
       </w:r>
@@ -5959,7 +6373,7 @@
       <w:r>
         <w:t>Sprints</w:t>
       </w:r>
-      <w:bookmarkEnd w:id="20"/>
+      <w:bookmarkEnd w:id="46"/>
       <w:proofErr w:type="spellEnd"/>
     </w:p>
     <w:p>
@@ -5989,7 +6403,7 @@
                     <pic:cNvPicPr preferRelativeResize="0"/>
                   </pic:nvPicPr>
                   <pic:blipFill>
-                    <a:blip r:embed="rId30"/>
+                    <a:blip r:embed="rId33"/>
                     <a:srcRect/>
                     <a:stretch>
                       <a:fillRect/>
@@ -6046,12 +6460,23 @@
           <w:color w:val="A6A6A6"/>
         </w:rPr>
       </w:pPr>
-      <w:bookmarkStart w:id="21" w:name="_Toc126347413"/>
+      <w:bookmarkStart w:id="47" w:name="_Toc126347413"/>
+      <w:commentRangeStart w:id="48"/>
       <w:r>
         <w:lastRenderedPageBreak/>
         <w:t>Criterios de Aceptación</w:t>
       </w:r>
-      <w:bookmarkEnd w:id="21"/>
+      <w:bookmarkEnd w:id="47"/>
+      <w:commentRangeEnd w:id="48"/>
+      <w:r>
+        <w:rPr>
+          <w:rStyle w:val="Refdecomentario"/>
+          <w:rFonts w:eastAsia="Arial" w:cs="Arial"/>
+          <w:b w:val="0"/>
+          <w:color w:val="auto"/>
+        </w:rPr>
+        <w:commentReference w:id="48"/>
+      </w:r>
     </w:p>
     <w:p>
       <w:pPr>
@@ -6104,7 +6529,10 @@
         </w:numPr>
       </w:pPr>
       <w:r>
-        <w:t>El pago puede efectuarse en efectivo</w:t>
+        <w:t>El pa</w:t>
+      </w:r>
+      <w:r>
+        <w:t>go puede efectuarse en efectivo</w:t>
       </w:r>
     </w:p>
     <w:p>
@@ -6135,11 +6563,11 @@
       <w:pPr>
         <w:pStyle w:val="Ttulo2"/>
       </w:pPr>
-      <w:bookmarkStart w:id="22" w:name="_Toc126347414"/>
+      <w:bookmarkStart w:id="49" w:name="_Toc126347414"/>
       <w:r>
         <w:t>Organigrama del Equipo</w:t>
       </w:r>
-      <w:bookmarkEnd w:id="22"/>
+      <w:bookmarkEnd w:id="49"/>
       <w:r>
         <w:t xml:space="preserve"> </w:t>
       </w:r>
@@ -6169,8 +6597,8 @@
           <w:noProof/>
         </w:rPr>
         <w:sectPr>
-          <w:headerReference w:type="default" r:id="rId31"/>
-          <w:headerReference w:type="first" r:id="rId32"/>
+          <w:headerReference w:type="default" r:id="rId34"/>
+          <w:headerReference w:type="first" r:id="rId35"/>
           <w:pgSz w:w="12240" w:h="15840"/>
           <w:pgMar w:top="1418" w:right="1701" w:bottom="1418" w:left="1701" w:header="709" w:footer="709" w:gutter="0"/>
           <w:cols w:space="720"/>
@@ -6194,7 +6622,7 @@
                     <pic:cNvPicPr/>
                   </pic:nvPicPr>
                   <pic:blipFill>
-                    <a:blip r:embed="rId33"/>
+                    <a:blip r:embed="rId36"/>
                     <a:stretch>
                       <a:fillRect/>
                     </a:stretch>
@@ -6219,12 +6647,17 @@
       <w:pPr>
         <w:pStyle w:val="Ttulo2"/>
       </w:pPr>
-      <w:bookmarkStart w:id="23" w:name="_Toc126347415"/>
+      <w:bookmarkStart w:id="50" w:name="_Toc126347415"/>
       <w:r>
         <w:lastRenderedPageBreak/>
-        <w:t>Bibliografía</w:t>
-      </w:r>
-      <w:bookmarkEnd w:id="23"/>
+        <w:t>Bibliogr</w:t>
+      </w:r>
+      <w:bookmarkStart w:id="51" w:name="_GoBack"/>
+      <w:bookmarkEnd w:id="51"/>
+      <w:r>
+        <w:t>afía</w:t>
+      </w:r>
+      <w:bookmarkEnd w:id="50"/>
       <w:r>
         <w:t xml:space="preserve"> </w:t>
       </w:r>
@@ -6250,7 +6683,7 @@
     </w:p>
     <w:p/>
     <w:sectPr>
-      <w:headerReference w:type="default" r:id="rId34"/>
+      <w:headerReference w:type="default" r:id="rId37"/>
       <w:pgSz w:w="12240" w:h="15840"/>
       <w:pgMar w:top="1418" w:right="1701" w:bottom="1418" w:left="1701" w:header="709" w:footer="709" w:gutter="0"/>
       <w:cols w:space="720"/>
@@ -6259,8 +6692,571 @@
 </w:document>
 </file>
 
+<file path=word/comments.xml><?xml version="1.0" encoding="utf-8"?>
+<w:comments xmlns:wpc="http://schemas.microsoft.com/office/word/2010/wordprocessingCanvas" xmlns:cx="http://schemas.microsoft.com/office/drawing/2014/chartex" xmlns:cx1="http://schemas.microsoft.com/office/drawing/2015/9/8/chartex" xmlns:cx2="http://schemas.microsoft.com/office/drawing/2015/10/21/chartex" xmlns:cx3="http://schemas.microsoft.com/office/drawing/2016/5/9/chartex" xmlns:cx4="http://schemas.microsoft.com/office/drawing/2016/5/10/chartex" xmlns:cx5="http://schemas.microsoft.com/office/drawing/2016/5/11/chartex" xmlns:cx6="http://schemas.microsoft.com/office/drawing/2016/5/12/chartex" xmlns:cx7="http://schemas.microsoft.com/office/drawing/2016/5/13/chartex" xmlns:cx8="http://schemas.microsoft.com/office/drawing/2016/5/14/chartex" xmlns:mc="http://schemas.openxmlformats.org/markup-compatibility/2006" xmlns:aink="http://schemas.microsoft.com/office/drawing/2016/ink" xmlns:am3d="http://schemas.microsoft.com/office/drawing/2017/model3d" xmlns:o="urn:schemas-microsoft-com:office:office" xmlns:r="http://schemas.openxmlformats.org/officeDocument/2006/relationships" xmlns:m="http://schemas.openxmlformats.org/officeDocument/2006/math" xmlns:v="urn:schemas-microsoft-com:vml" xmlns:wp14="http://schemas.microsoft.com/office/word/2010/wordprocessingDrawing" xmlns:wp="http://schemas.openxmlformats.org/drawingml/2006/wordprocessingDrawing" xmlns:w10="urn:schemas-microsoft-com:office:word" xmlns:w="http://schemas.openxmlformats.org/wordprocessingml/2006/main" xmlns:w14="http://schemas.microsoft.com/office/word/2010/wordml" xmlns:w15="http://schemas.microsoft.com/office/word/2012/wordml" xmlns:w16cid="http://schemas.microsoft.com/office/word/2016/wordml/cid" xmlns:w16se="http://schemas.microsoft.com/office/word/2015/wordml/symex" xmlns:wpg="http://schemas.microsoft.com/office/word/2010/wordprocessingGroup" xmlns:wpi="http://schemas.microsoft.com/office/word/2010/wordprocessingInk" xmlns:wne="http://schemas.microsoft.com/office/word/2006/wordml" xmlns:wps="http://schemas.microsoft.com/office/word/2010/wordprocessingShape" mc:Ignorable="w14 w15 w16se w16cid wp14">
+  <w:comment w:id="1" w:author="Soporte" w:date="2023-02-13T11:02:00Z" w:initials="S">
+    <w:p>
+      <w:pPr>
+        <w:pStyle w:val="Textocomentario"/>
+      </w:pPr>
+      <w:r>
+        <w:rPr>
+          <w:rStyle w:val="Refdecomentario"/>
+        </w:rPr>
+        <w:annotationRef/>
+      </w:r>
+      <w:r>
+        <w:t>Indicar la problemática</w:t>
+      </w:r>
+    </w:p>
+  </w:comment>
+  <w:comment w:id="2" w:author="Soporte" w:date="2023-02-13T11:03:00Z" w:initials="S">
+    <w:p>
+      <w:pPr>
+        <w:pStyle w:val="Textocomentario"/>
+      </w:pPr>
+      <w:r>
+        <w:rPr>
+          <w:rStyle w:val="Refdecomentario"/>
+        </w:rPr>
+        <w:annotationRef/>
+      </w:r>
+    </w:p>
+  </w:comment>
+  <w:comment w:id="3" w:author="Soporte" w:date="2023-02-13T11:03:00Z" w:initials="S">
+    <w:p>
+      <w:pPr>
+        <w:pStyle w:val="Textocomentario"/>
+      </w:pPr>
+      <w:r>
+        <w:rPr>
+          <w:rStyle w:val="Refdecomentario"/>
+        </w:rPr>
+        <w:annotationRef/>
+      </w:r>
+      <w:r>
+        <w:t>Redacción</w:t>
+      </w:r>
+    </w:p>
+  </w:comment>
+  <w:comment w:id="6" w:author="Soporte" w:date="2023-02-13T11:05:00Z" w:initials="S">
+    <w:p>
+      <w:pPr>
+        <w:pStyle w:val="Textocomentario"/>
+      </w:pPr>
+      <w:r>
+        <w:rPr>
+          <w:rStyle w:val="Refdecomentario"/>
+        </w:rPr>
+        <w:annotationRef/>
+      </w:r>
+      <w:r>
+        <w:t>Verificar el espaciado en todo el párrafo</w:t>
+      </w:r>
+    </w:p>
+  </w:comment>
+  <w:comment w:id="10" w:author="Soporte" w:date="2023-02-13T11:06:00Z" w:initials="S">
+    <w:p>
+      <w:pPr>
+        <w:pStyle w:val="Textocomentario"/>
+      </w:pPr>
+      <w:r>
+        <w:rPr>
+          <w:rStyle w:val="Refdecomentario"/>
+        </w:rPr>
+        <w:annotationRef/>
+      </w:r>
+      <w:r>
+        <w:t>Al final terminar con un punto todas las opciones</w:t>
+      </w:r>
+    </w:p>
+  </w:comment>
+  <w:comment w:id="14" w:author="Soporte" w:date="2023-02-13T11:06:00Z" w:initials="S">
+    <w:p>
+      <w:pPr>
+        <w:pStyle w:val="Textocomentario"/>
+      </w:pPr>
+      <w:r>
+        <w:rPr>
+          <w:rStyle w:val="Refdecomentario"/>
+        </w:rPr>
+        <w:annotationRef/>
+      </w:r>
+      <w:r>
+        <w:t>Llevar un orden en las figuras. Figura 1 Organigrama</w:t>
+      </w:r>
+    </w:p>
+  </w:comment>
+  <w:comment w:id="17" w:author="Soporte" w:date="2023-02-13T11:07:00Z" w:initials="S">
+    <w:p>
+      <w:pPr>
+        <w:pStyle w:val="Textocomentario"/>
+      </w:pPr>
+      <w:r>
+        <w:rPr>
+          <w:rStyle w:val="Refdecomentario"/>
+        </w:rPr>
+        <w:annotationRef/>
+      </w:r>
+      <w:r>
+        <w:t>¿Qué gimnasio? ¿Dónde se ubica? Con que se cuenta actualmente</w:t>
+      </w:r>
+    </w:p>
+  </w:comment>
+  <w:comment w:id="18" w:author="Soporte" w:date="2023-02-13T11:08:00Z" w:initials="S">
+    <w:p>
+      <w:pPr>
+        <w:pStyle w:val="Textocomentario"/>
+      </w:pPr>
+      <w:r>
+        <w:rPr>
+          <w:rStyle w:val="Refdecomentario"/>
+        </w:rPr>
+        <w:annotationRef/>
+      </w:r>
+      <w:r>
+        <w:t>¿Cuáles funcionalidades?</w:t>
+      </w:r>
+    </w:p>
+  </w:comment>
+  <w:comment w:id="19" w:author="Soporte" w:date="2023-02-13T11:08:00Z" w:initials="S">
+    <w:p>
+      <w:pPr>
+        <w:pStyle w:val="Textocomentario"/>
+      </w:pPr>
+      <w:r>
+        <w:rPr>
+          <w:rStyle w:val="Refdecomentario"/>
+        </w:rPr>
+        <w:annotationRef/>
+      </w:r>
+      <w:r>
+        <w:t xml:space="preserve">Este no es un </w:t>
+      </w:r>
+      <w:proofErr w:type="spellStart"/>
+      <w:r>
+        <w:t>Stakehilder</w:t>
+      </w:r>
+      <w:proofErr w:type="spellEnd"/>
+    </w:p>
+  </w:comment>
+  <w:comment w:id="20" w:author="Soporte" w:date="2023-02-13T11:09:00Z" w:initials="S">
+    <w:p>
+      <w:pPr>
+        <w:pStyle w:val="Textocomentario"/>
+      </w:pPr>
+      <w:r>
+        <w:rPr>
+          <w:rStyle w:val="Refdecomentario"/>
+        </w:rPr>
+        <w:annotationRef/>
+      </w:r>
+      <w:r>
+        <w:t>Agregar numeración a imágenes</w:t>
+      </w:r>
+    </w:p>
+  </w:comment>
+  <w:comment w:id="21" w:author="Soporte" w:date="2023-02-13T11:09:00Z" w:initials="S">
+    <w:p>
+      <w:pPr>
+        <w:pStyle w:val="Textocomentario"/>
+      </w:pPr>
+      <w:r>
+        <w:rPr>
+          <w:rStyle w:val="Refdecomentario"/>
+        </w:rPr>
+        <w:annotationRef/>
+      </w:r>
+      <w:r>
+        <w:t>Iniciar párrafo en mayúsculas</w:t>
+      </w:r>
+    </w:p>
+  </w:comment>
+  <w:comment w:id="22" w:author="Soporte" w:date="2023-02-13T11:10:00Z" w:initials="S">
+    <w:p>
+      <w:pPr>
+        <w:pStyle w:val="Textocomentario"/>
+      </w:pPr>
+      <w:r>
+        <w:rPr>
+          <w:rStyle w:val="Refdecomentario"/>
+        </w:rPr>
+        <w:annotationRef/>
+      </w:r>
+      <w:r>
+        <w:t>Como parte de la Integradora es realizar el costo del proyecto</w:t>
+      </w:r>
+    </w:p>
+  </w:comment>
+  <w:comment w:id="24" w:author="Soporte" w:date="2023-02-13T11:13:00Z" w:initials="S">
+    <w:p>
+      <w:pPr>
+        <w:pStyle w:val="Textocomentario"/>
+      </w:pPr>
+      <w:r>
+        <w:rPr>
+          <w:rStyle w:val="Refdecomentario"/>
+        </w:rPr>
+        <w:annotationRef/>
+      </w:r>
+      <w:r>
+        <w:t xml:space="preserve">Ver redacción de objetivos: </w:t>
+      </w:r>
+      <w:r>
+        <w:t>https://www.ejemplos.co/como-redactar-objetivos/</w:t>
+      </w:r>
+    </w:p>
+  </w:comment>
+  <w:comment w:id="25" w:author="Soporte" w:date="2023-02-13T11:10:00Z" w:initials="S">
+    <w:p>
+      <w:pPr>
+        <w:pStyle w:val="Textocomentario"/>
+      </w:pPr>
+      <w:r>
+        <w:rPr>
+          <w:rStyle w:val="Refdecomentario"/>
+        </w:rPr>
+        <w:annotationRef/>
+      </w:r>
+      <w:r>
+        <w:t>Objetivo específico</w:t>
+      </w:r>
+    </w:p>
+  </w:comment>
+  <w:comment w:id="28" w:author="Soporte" w:date="2023-02-13T11:15:00Z" w:initials="S">
+    <w:p>
+      <w:pPr>
+        <w:pStyle w:val="Textocomentario"/>
+      </w:pPr>
+      <w:r>
+        <w:rPr>
+          <w:rStyle w:val="Refdecomentario"/>
+        </w:rPr>
+        <w:annotationRef/>
+      </w:r>
+      <w:r>
+        <w:t xml:space="preserve">Hay casos de Uso incorrectos y mal nombrados: Verificar </w:t>
+      </w:r>
+      <w:proofErr w:type="spellStart"/>
+      <w:r>
+        <w:t>Passwd</w:t>
+      </w:r>
+      <w:proofErr w:type="spellEnd"/>
+      <w:r>
+        <w:t xml:space="preserve"> y Usua, Nómina, Error en iniciar sesión.</w:t>
+      </w:r>
+    </w:p>
+    <w:p>
+      <w:pPr>
+        <w:pStyle w:val="Textocomentario"/>
+      </w:pPr>
+      <w:r>
+        <w:t xml:space="preserve">Checar las relaciones de </w:t>
+      </w:r>
+      <w:proofErr w:type="spellStart"/>
+      <w:r>
+        <w:t>Extends</w:t>
+      </w:r>
+      <w:proofErr w:type="spellEnd"/>
+    </w:p>
+  </w:comment>
+  <w:comment w:id="29" w:author="Soporte" w:date="2023-02-13T11:18:00Z" w:initials="S">
+    <w:p>
+      <w:pPr>
+        <w:pStyle w:val="Textocomentario"/>
+      </w:pPr>
+      <w:r>
+        <w:rPr>
+          <w:rStyle w:val="Refdecomentario"/>
+        </w:rPr>
+        <w:annotationRef/>
+      </w:r>
+      <w:r>
+        <w:t>Verificar las historias de usuario</w:t>
+      </w:r>
+    </w:p>
+    <w:p>
+      <w:pPr>
+        <w:pStyle w:val="Textocomentario"/>
+      </w:pPr>
+      <w:r>
+        <w:t>https://www.atlassian.com/es/agile/project-management/user-stories#:~:text=usuario%20del%20software.-,Una%20historia%20de%20usuario%20es%20una%20explicaci%C3%B3n%20general%20e%20informal,un%20valor%20particular%20al%20cliente.</w:t>
+      </w:r>
+    </w:p>
+  </w:comment>
+  <w:comment w:id="30" w:author="Soporte" w:date="2023-02-13T11:18:00Z" w:initials="S">
+    <w:p>
+      <w:pPr>
+        <w:pStyle w:val="Textocomentario"/>
+      </w:pPr>
+      <w:r>
+        <w:rPr>
+          <w:rStyle w:val="Refdecomentario"/>
+        </w:rPr>
+        <w:annotationRef/>
+      </w:r>
+      <w:proofErr w:type="gramStart"/>
+      <w:r>
+        <w:t>No se indican los roles que participan!!</w:t>
+      </w:r>
+      <w:proofErr w:type="gramEnd"/>
+    </w:p>
+    <w:p>
+      <w:pPr>
+        <w:pStyle w:val="Textocomentario"/>
+      </w:pPr>
+      <w:r>
+        <w:t>En las compuertas no se indica el SI, NO</w:t>
+      </w:r>
+    </w:p>
+  </w:comment>
+  <w:comment w:id="31" w:author="Soporte" w:date="2023-02-13T11:20:00Z" w:initials="S">
+    <w:p>
+      <w:pPr>
+        <w:pStyle w:val="Textocomentario"/>
+      </w:pPr>
+      <w:r>
+        <w:rPr>
+          <w:rStyle w:val="Refdecomentario"/>
+        </w:rPr>
+        <w:annotationRef/>
+      </w:r>
+      <w:r>
+        <w:t>Es incorrecto que se registre y actualice al mismo tiempo</w:t>
+      </w:r>
+    </w:p>
+  </w:comment>
+  <w:comment w:id="33" w:author="Soporte" w:date="2023-02-13T11:21:00Z" w:initials="S">
+    <w:p>
+      <w:pPr>
+        <w:pStyle w:val="Textocomentario"/>
+      </w:pPr>
+      <w:r>
+        <w:rPr>
+          <w:rStyle w:val="Refdecomentario"/>
+        </w:rPr>
+        <w:annotationRef/>
+      </w:r>
+      <w:r>
+        <w:t>ITTIVA</w:t>
+      </w:r>
+    </w:p>
+  </w:comment>
+  <w:comment w:id="35" w:author="Soporte" w:date="2023-02-13T11:22:00Z" w:initials="S">
+    <w:p>
+      <w:pPr>
+        <w:pStyle w:val="Textocomentario"/>
+      </w:pPr>
+      <w:r>
+        <w:rPr>
+          <w:rStyle w:val="Refdecomentario"/>
+        </w:rPr>
+        <w:annotationRef/>
+      </w:r>
+      <w:r>
+        <w:t>El</w:t>
+      </w:r>
+    </w:p>
+  </w:comment>
+  <w:comment w:id="36" w:author="Soporte" w:date="2023-02-13T11:22:00Z" w:initials="S">
+    <w:p>
+      <w:pPr>
+        <w:pStyle w:val="Textocomentario"/>
+      </w:pPr>
+      <w:r>
+        <w:rPr>
+          <w:rStyle w:val="Refdecomentario"/>
+        </w:rPr>
+        <w:annotationRef/>
+      </w:r>
+      <w:r>
+        <w:t>Spring</w:t>
+      </w:r>
+    </w:p>
+  </w:comment>
+  <w:comment w:id="37" w:author="Soporte" w:date="2023-02-13T11:22:00Z" w:initials="S">
+    <w:p>
+      <w:pPr>
+        <w:pStyle w:val="Textocomentario"/>
+      </w:pPr>
+      <w:r>
+        <w:rPr>
+          <w:rStyle w:val="Refdecomentario"/>
+        </w:rPr>
+        <w:annotationRef/>
+      </w:r>
+      <w:proofErr w:type="spellStart"/>
+      <w:r>
+        <w:t>Boot</w:t>
+      </w:r>
+      <w:proofErr w:type="spellEnd"/>
+    </w:p>
+  </w:comment>
+  <w:comment w:id="39" w:author="Soporte" w:date="2023-02-13T11:22:00Z" w:initials="S">
+    <w:p>
+      <w:pPr>
+        <w:pStyle w:val="Textocomentario"/>
+      </w:pPr>
+      <w:r>
+        <w:rPr>
+          <w:rStyle w:val="Refdecomentario"/>
+        </w:rPr>
+        <w:annotationRef/>
+      </w:r>
+      <w:r>
+        <w:t>Costo, calidad y tiempo</w:t>
+      </w:r>
+    </w:p>
+  </w:comment>
+  <w:comment w:id="41" w:author="Soporte" w:date="2023-02-13T11:23:00Z" w:initials="S">
+    <w:p>
+      <w:pPr>
+        <w:pStyle w:val="Textocomentario"/>
+      </w:pPr>
+      <w:r>
+        <w:rPr>
+          <w:rStyle w:val="Refdecomentario"/>
+        </w:rPr>
+        <w:annotationRef/>
+      </w:r>
+      <w:r>
+        <w:t>14 abril</w:t>
+      </w:r>
+    </w:p>
+  </w:comment>
+  <w:comment w:id="43" w:author="Soporte" w:date="2023-02-13T11:23:00Z" w:initials="S">
+    <w:p>
+      <w:pPr>
+        <w:pStyle w:val="Textocomentario"/>
+      </w:pPr>
+      <w:r>
+        <w:rPr>
+          <w:rStyle w:val="Refdecomentario"/>
+        </w:rPr>
+        <w:annotationRef/>
+      </w:r>
+      <w:r>
+        <w:t>Restricciones</w:t>
+      </w:r>
+      <w:r>
+        <w:t xml:space="preserve"> tecnología Angular, Spring-</w:t>
+      </w:r>
+      <w:proofErr w:type="spellStart"/>
+      <w:r>
+        <w:t>Boot</w:t>
+      </w:r>
+      <w:proofErr w:type="spellEnd"/>
+      <w:r>
+        <w:t xml:space="preserve">, </w:t>
+      </w:r>
+      <w:proofErr w:type="spellStart"/>
+      <w:r>
+        <w:t>etc</w:t>
+      </w:r>
+      <w:proofErr w:type="spellEnd"/>
+    </w:p>
+  </w:comment>
+  <w:comment w:id="45" w:author="Soporte" w:date="2023-02-13T11:25:00Z" w:initials="S">
+    <w:p>
+      <w:pPr>
+        <w:pStyle w:val="Textocomentario"/>
+      </w:pPr>
+      <w:r>
+        <w:rPr>
+          <w:rStyle w:val="Refdecomentario"/>
+        </w:rPr>
+        <w:annotationRef/>
+      </w:r>
+      <w:r>
+        <w:t>Verificar los riesgos</w:t>
+      </w:r>
+    </w:p>
+  </w:comment>
+  <w:comment w:id="48" w:author="Soporte" w:date="2023-02-13T11:26:00Z" w:initials="S">
+    <w:p>
+      <w:pPr>
+        <w:pStyle w:val="Textocomentario"/>
+      </w:pPr>
+      <w:r>
+        <w:rPr>
+          <w:rStyle w:val="Refdecomentario"/>
+        </w:rPr>
+        <w:annotationRef/>
+      </w:r>
+      <w:r>
+        <w:t>Checar las historias de usuario</w:t>
+      </w:r>
+    </w:p>
+  </w:comment>
+</w:comments>
+</file>
+
+<file path=word/commentsExtended.xml><?xml version="1.0" encoding="utf-8"?>
+<w15:commentsEx xmlns:wpc="http://schemas.microsoft.com/office/word/2010/wordprocessingCanvas" xmlns:cx="http://schemas.microsoft.com/office/drawing/2014/chartex" xmlns:cx1="http://schemas.microsoft.com/office/drawing/2015/9/8/chartex" xmlns:cx2="http://schemas.microsoft.com/office/drawing/2015/10/21/chartex" xmlns:cx3="http://schemas.microsoft.com/office/drawing/2016/5/9/chartex" xmlns:cx4="http://schemas.microsoft.com/office/drawing/2016/5/10/chartex" xmlns:cx5="http://schemas.microsoft.com/office/drawing/2016/5/11/chartex" xmlns:cx6="http://schemas.microsoft.com/office/drawing/2016/5/12/chartex" xmlns:cx7="http://schemas.microsoft.com/office/drawing/2016/5/13/chartex" xmlns:cx8="http://schemas.microsoft.com/office/drawing/2016/5/14/chartex" xmlns:mc="http://schemas.openxmlformats.org/markup-compatibility/2006" xmlns:aink="http://schemas.microsoft.com/office/drawing/2016/ink" xmlns:am3d="http://schemas.microsoft.com/office/drawing/2017/model3d" xmlns:o="urn:schemas-microsoft-com:office:office" xmlns:r="http://schemas.openxmlformats.org/officeDocument/2006/relationships" xmlns:m="http://schemas.openxmlformats.org/officeDocument/2006/math" xmlns:v="urn:schemas-microsoft-com:vml" xmlns:wp14="http://schemas.microsoft.com/office/word/2010/wordprocessingDrawing" xmlns:wp="http://schemas.openxmlformats.org/drawingml/2006/wordprocessingDrawing" xmlns:w10="urn:schemas-microsoft-com:office:word" xmlns:w="http://schemas.openxmlformats.org/wordprocessingml/2006/main" xmlns:w14="http://schemas.microsoft.com/office/word/2010/wordml" xmlns:w15="http://schemas.microsoft.com/office/word/2012/wordml" xmlns:w16cid="http://schemas.microsoft.com/office/word/2016/wordml/cid" xmlns:w16se="http://schemas.microsoft.com/office/word/2015/wordml/symex" xmlns:wpg="http://schemas.microsoft.com/office/word/2010/wordprocessingGroup" xmlns:wpi="http://schemas.microsoft.com/office/word/2010/wordprocessingInk" xmlns:wne="http://schemas.microsoft.com/office/word/2006/wordml" xmlns:wps="http://schemas.microsoft.com/office/word/2010/wordprocessingShape" mc:Ignorable="w14 w15 w16se w16cid wp14">
+  <w15:commentEx w15:paraId="3085D885" w15:done="0"/>
+  <w15:commentEx w15:paraId="09E4D21C" w15:paraIdParent="3085D885" w15:done="0"/>
+  <w15:commentEx w15:paraId="4108B566" w15:done="0"/>
+  <w15:commentEx w15:paraId="58257961" w15:done="0"/>
+  <w15:commentEx w15:paraId="5D515008" w15:done="0"/>
+  <w15:commentEx w15:paraId="0B368C40" w15:done="0"/>
+  <w15:commentEx w15:paraId="5A16D1CD" w15:done="0"/>
+  <w15:commentEx w15:paraId="740970FD" w15:done="0"/>
+  <w15:commentEx w15:paraId="73C964A0" w15:done="0"/>
+  <w15:commentEx w15:paraId="5E8AC651" w15:done="0"/>
+  <w15:commentEx w15:paraId="34B9162F" w15:done="0"/>
+  <w15:commentEx w15:paraId="6CDED449" w15:done="0"/>
+  <w15:commentEx w15:paraId="35D93321" w15:done="0"/>
+  <w15:commentEx w15:paraId="3C9852A9" w15:done="0"/>
+  <w15:commentEx w15:paraId="6BFEDF20" w15:done="0"/>
+  <w15:commentEx w15:paraId="7B5206C4" w15:done="0"/>
+  <w15:commentEx w15:paraId="4C6441FC" w15:done="0"/>
+  <w15:commentEx w15:paraId="564A3DD0" w15:done="0"/>
+  <w15:commentEx w15:paraId="4CC36760" w15:done="0"/>
+  <w15:commentEx w15:paraId="689CCAA3" w15:done="0"/>
+  <w15:commentEx w15:paraId="01370DA5" w15:done="0"/>
+  <w15:commentEx w15:paraId="57E6DCA4" w15:done="0"/>
+  <w15:commentEx w15:paraId="6AC97301" w15:done="0"/>
+  <w15:commentEx w15:paraId="3F519CDD" w15:done="0"/>
+  <w15:commentEx w15:paraId="0DC54F49" w15:done="0"/>
+  <w15:commentEx w15:paraId="27FBBAF0" w15:done="0"/>
+  <w15:commentEx w15:paraId="453D4E1B" w15:done="0"/>
+</w15:commentsEx>
+</file>
+
+<file path=word/commentsIds.xml><?xml version="1.0" encoding="utf-8"?>
+<w16cid:commentsIds xmlns:wpc="http://schemas.microsoft.com/office/word/2010/wordprocessingCanvas" xmlns:cx="http://schemas.microsoft.com/office/drawing/2014/chartex" xmlns:cx1="http://schemas.microsoft.com/office/drawing/2015/9/8/chartex" xmlns:cx2="http://schemas.microsoft.com/office/drawing/2015/10/21/chartex" xmlns:cx3="http://schemas.microsoft.com/office/drawing/2016/5/9/chartex" xmlns:cx4="http://schemas.microsoft.com/office/drawing/2016/5/10/chartex" xmlns:cx5="http://schemas.microsoft.com/office/drawing/2016/5/11/chartex" xmlns:cx6="http://schemas.microsoft.com/office/drawing/2016/5/12/chartex" xmlns:cx7="http://schemas.microsoft.com/office/drawing/2016/5/13/chartex" xmlns:cx8="http://schemas.microsoft.com/office/drawing/2016/5/14/chartex" xmlns:mc="http://schemas.openxmlformats.org/markup-compatibility/2006" xmlns:aink="http://schemas.microsoft.com/office/drawing/2016/ink" xmlns:am3d="http://schemas.microsoft.com/office/drawing/2017/model3d" xmlns:o="urn:schemas-microsoft-com:office:office" xmlns:r="http://schemas.openxmlformats.org/officeDocument/2006/relationships" xmlns:m="http://schemas.openxmlformats.org/officeDocument/2006/math" xmlns:v="urn:schemas-microsoft-com:vml" xmlns:wp14="http://schemas.microsoft.com/office/word/2010/wordprocessingDrawing" xmlns:wp="http://schemas.openxmlformats.org/drawingml/2006/wordprocessingDrawing" xmlns:w10="urn:schemas-microsoft-com:office:word" xmlns:w="http://schemas.openxmlformats.org/wordprocessingml/2006/main" xmlns:w14="http://schemas.microsoft.com/office/word/2010/wordml" xmlns:w15="http://schemas.microsoft.com/office/word/2012/wordml" xmlns:w16cid="http://schemas.microsoft.com/office/word/2016/wordml/cid" xmlns:w16se="http://schemas.microsoft.com/office/word/2015/wordml/symex" xmlns:wpg="http://schemas.microsoft.com/office/word/2010/wordprocessingGroup" xmlns:wpi="http://schemas.microsoft.com/office/word/2010/wordprocessingInk" xmlns:wne="http://schemas.microsoft.com/office/word/2006/wordml" xmlns:wps="http://schemas.microsoft.com/office/word/2010/wordprocessingShape" mc:Ignorable="w14 w15 w16se w16cid wp14">
+  <w16cid:commentId w16cid:paraId="3085D885" w16cid:durableId="27949759"/>
+  <w16cid:commentId w16cid:paraId="09E4D21C" w16cid:durableId="2794976D"/>
+  <w16cid:commentId w16cid:paraId="4108B566" w16cid:durableId="2794978E"/>
+  <w16cid:commentId w16cid:paraId="58257961" w16cid:durableId="279497F1"/>
+  <w16cid:commentId w16cid:paraId="5D515008" w16cid:durableId="27949826"/>
+  <w16cid:commentId w16cid:paraId="0B368C40" w16cid:durableId="27949843"/>
+  <w16cid:commentId w16cid:paraId="5A16D1CD" w16cid:durableId="27949873"/>
+  <w16cid:commentId w16cid:paraId="740970FD" w16cid:durableId="27949897"/>
+  <w16cid:commentId w16cid:paraId="73C964A0" w16cid:durableId="279498CB"/>
+  <w16cid:commentId w16cid:paraId="5E8AC651" w16cid:durableId="279498E8"/>
+  <w16cid:commentId w16cid:paraId="34B9162F" w16cid:durableId="27949905"/>
+  <w16cid:commentId w16cid:paraId="6CDED449" w16cid:durableId="27949916"/>
+  <w16cid:commentId w16cid:paraId="35D93321" w16cid:durableId="279499D8"/>
+  <w16cid:commentId w16cid:paraId="3C9852A9" w16cid:durableId="2794993F"/>
+  <w16cid:commentId w16cid:paraId="6BFEDF20" w16cid:durableId="27949A43"/>
+  <w16cid:commentId w16cid:paraId="7B5206C4" w16cid:durableId="27949AF5"/>
+  <w16cid:commentId w16cid:paraId="4C6441FC" w16cid:durableId="27949B1F"/>
+  <w16cid:commentId w16cid:paraId="564A3DD0" w16cid:durableId="27949B63"/>
+  <w16cid:commentId w16cid:paraId="4CC36760" w16cid:durableId="27949BB7"/>
+  <w16cid:commentId w16cid:paraId="689CCAA3" w16cid:durableId="27949BE6"/>
+  <w16cid:commentId w16cid:paraId="01370DA5" w16cid:durableId="27949BF4"/>
+  <w16cid:commentId w16cid:paraId="57E6DCA4" w16cid:durableId="27949BFA"/>
+  <w16cid:commentId w16cid:paraId="6AC97301" w16cid:durableId="27949C0E"/>
+  <w16cid:commentId w16cid:paraId="3F519CDD" w16cid:durableId="27949C28"/>
+  <w16cid:commentId w16cid:paraId="0DC54F49" w16cid:durableId="27949C39"/>
+  <w16cid:commentId w16cid:paraId="27FBBAF0" w16cid:durableId="27949CAF"/>
+  <w16cid:commentId w16cid:paraId="453D4E1B" w16cid:durableId="27949CD5"/>
+</w16cid:commentsIds>
+</file>
+
 <file path=word/endnotes.xml><?xml version="1.0" encoding="utf-8"?>
-<w:endnotes xmlns:wpc="http://schemas.microsoft.com/office/word/2010/wordprocessingCanvas" xmlns:cx="http://schemas.microsoft.com/office/drawing/2014/chartex" xmlns:cx1="http://schemas.microsoft.com/office/drawing/2015/9/8/chartex" xmlns:cx2="http://schemas.microsoft.com/office/drawing/2015/10/21/chartex" xmlns:cx3="http://schemas.microsoft.com/office/drawing/2016/5/9/chartex" xmlns:cx4="http://schemas.microsoft.com/office/drawing/2016/5/10/chartex" xmlns:cx5="http://schemas.microsoft.com/office/drawing/2016/5/11/chartex" xmlns:cx6="http://schemas.microsoft.com/office/drawing/2016/5/12/chartex" xmlns:cx7="http://schemas.microsoft.com/office/drawing/2016/5/13/chartex" xmlns:cx8="http://schemas.microsoft.com/office/drawing/2016/5/14/chartex" xmlns:mc="http://schemas.openxmlformats.org/markup-compatibility/2006" xmlns:aink="http://schemas.microsoft.com/office/drawing/2016/ink" xmlns:am3d="http://schemas.microsoft.com/office/drawing/2017/model3d" xmlns:o="urn:schemas-microsoft-com:office:office" xmlns:oel="http://schemas.microsoft.com/office/2019/extlst" xmlns:r="http://schemas.openxmlformats.org/officeDocument/2006/relationships" xmlns:m="http://schemas.openxmlformats.org/officeDocument/2006/math" xmlns:v="urn:schemas-microsoft-com:vml" xmlns:wp14="http://schemas.microsoft.com/office/word/2010/wordprocessingDrawing" xmlns:wp="http://schemas.openxmlformats.org/drawingml/2006/wordprocessingDrawing" xmlns:w10="urn:schemas-microsoft-com:office:word" xmlns:w="http://schemas.openxmlformats.org/wordprocessingml/2006/main" xmlns:w14="http://schemas.microsoft.com/office/word/2010/wordml" xmlns:w15="http://schemas.microsoft.com/office/word/2012/wordml" xmlns:w16cex="http://schemas.microsoft.com/office/word/2018/wordml/cex" xmlns:w16cid="http://schemas.microsoft.com/office/word/2016/wordml/cid" xmlns:w16="http://schemas.microsoft.com/office/word/2018/wordml" xmlns:w16sdtdh="http://schemas.microsoft.com/office/word/2020/wordml/sdtdatahash" xmlns:w16se="http://schemas.microsoft.com/office/word/2015/wordml/symex" xmlns:wpg="http://schemas.microsoft.com/office/word/2010/wordprocessingGroup" xmlns:wpi="http://schemas.microsoft.com/office/word/2010/wordprocessingInk" xmlns:wne="http://schemas.microsoft.com/office/word/2006/wordml" xmlns:wps="http://schemas.microsoft.com/office/word/2010/wordprocessingShape" mc:Ignorable="w14 w15 w16se w16cid w16 w16cex w16sdtdh wp14">
+<w:endnotes xmlns:wpc="http://schemas.microsoft.com/office/word/2010/wordprocessingCanvas" xmlns:cx="http://schemas.microsoft.com/office/drawing/2014/chartex" xmlns:cx1="http://schemas.microsoft.com/office/drawing/2015/9/8/chartex" xmlns:cx2="http://schemas.microsoft.com/office/drawing/2015/10/21/chartex" xmlns:cx3="http://schemas.microsoft.com/office/drawing/2016/5/9/chartex" xmlns:cx4="http://schemas.microsoft.com/office/drawing/2016/5/10/chartex" xmlns:cx5="http://schemas.microsoft.com/office/drawing/2016/5/11/chartex" xmlns:cx6="http://schemas.microsoft.com/office/drawing/2016/5/12/chartex" xmlns:cx7="http://schemas.microsoft.com/office/drawing/2016/5/13/chartex" xmlns:cx8="http://schemas.microsoft.com/office/drawing/2016/5/14/chartex" xmlns:mc="http://schemas.openxmlformats.org/markup-compatibility/2006" xmlns:aink="http://schemas.microsoft.com/office/drawing/2016/ink" xmlns:am3d="http://schemas.microsoft.com/office/drawing/2017/model3d" xmlns:o="urn:schemas-microsoft-com:office:office" xmlns:r="http://schemas.openxmlformats.org/officeDocument/2006/relationships" xmlns:m="http://schemas.openxmlformats.org/officeDocument/2006/math" xmlns:v="urn:schemas-microsoft-com:vml" xmlns:wp14="http://schemas.microsoft.com/office/word/2010/wordprocessingDrawing" xmlns:wp="http://schemas.openxmlformats.org/drawingml/2006/wordprocessingDrawing" xmlns:w10="urn:schemas-microsoft-com:office:word" xmlns:w="http://schemas.openxmlformats.org/wordprocessingml/2006/main" xmlns:w14="http://schemas.microsoft.com/office/word/2010/wordml" xmlns:w15="http://schemas.microsoft.com/office/word/2012/wordml" xmlns:w16cid="http://schemas.microsoft.com/office/word/2016/wordml/cid" xmlns:w16se="http://schemas.microsoft.com/office/word/2015/wordml/symex" xmlns:wpg="http://schemas.microsoft.com/office/word/2010/wordprocessingGroup" xmlns:wpi="http://schemas.microsoft.com/office/word/2010/wordprocessingInk" xmlns:wne="http://schemas.microsoft.com/office/word/2006/wordml" xmlns:wps="http://schemas.microsoft.com/office/word/2010/wordprocessingShape" mc:Ignorable="w14 w15 w16se w16cid wp14">
   <w:endnote w:type="separator" w:id="-1">
     <w:p>
       <w:pPr>
@@ -6285,7 +7281,7 @@
 </file>
 
 <file path=word/footer1.xml><?xml version="1.0" encoding="utf-8"?>
-<w:ftr xmlns:wpc="http://schemas.microsoft.com/office/word/2010/wordprocessingCanvas" xmlns:cx="http://schemas.microsoft.com/office/drawing/2014/chartex" xmlns:cx1="http://schemas.microsoft.com/office/drawing/2015/9/8/chartex" xmlns:cx2="http://schemas.microsoft.com/office/drawing/2015/10/21/chartex" xmlns:cx3="http://schemas.microsoft.com/office/drawing/2016/5/9/chartex" xmlns:cx4="http://schemas.microsoft.com/office/drawing/2016/5/10/chartex" xmlns:cx5="http://schemas.microsoft.com/office/drawing/2016/5/11/chartex" xmlns:cx6="http://schemas.microsoft.com/office/drawing/2016/5/12/chartex" xmlns:cx7="http://schemas.microsoft.com/office/drawing/2016/5/13/chartex" xmlns:cx8="http://schemas.microsoft.com/office/drawing/2016/5/14/chartex" xmlns:mc="http://schemas.openxmlformats.org/markup-compatibility/2006" xmlns:aink="http://schemas.microsoft.com/office/drawing/2016/ink" xmlns:am3d="http://schemas.microsoft.com/office/drawing/2017/model3d" xmlns:o="urn:schemas-microsoft-com:office:office" xmlns:oel="http://schemas.microsoft.com/office/2019/extlst" xmlns:r="http://schemas.openxmlformats.org/officeDocument/2006/relationships" xmlns:m="http://schemas.openxmlformats.org/officeDocument/2006/math" xmlns:v="urn:schemas-microsoft-com:vml" xmlns:wp14="http://schemas.microsoft.com/office/word/2010/wordprocessingDrawing" xmlns:wp="http://schemas.openxmlformats.org/drawingml/2006/wordprocessingDrawing" xmlns:w10="urn:schemas-microsoft-com:office:word" xmlns:w="http://schemas.openxmlformats.org/wordprocessingml/2006/main" xmlns:w14="http://schemas.microsoft.com/office/word/2010/wordml" xmlns:w15="http://schemas.microsoft.com/office/word/2012/wordml" xmlns:w16cex="http://schemas.microsoft.com/office/word/2018/wordml/cex" xmlns:w16cid="http://schemas.microsoft.com/office/word/2016/wordml/cid" xmlns:w16="http://schemas.microsoft.com/office/word/2018/wordml" xmlns:w16sdtdh="http://schemas.microsoft.com/office/word/2020/wordml/sdtdatahash" xmlns:w16se="http://schemas.microsoft.com/office/word/2015/wordml/symex" xmlns:wpg="http://schemas.microsoft.com/office/word/2010/wordprocessingGroup" xmlns:wpi="http://schemas.microsoft.com/office/word/2010/wordprocessingInk" xmlns:wne="http://schemas.microsoft.com/office/word/2006/wordml" xmlns:wps="http://schemas.microsoft.com/office/word/2010/wordprocessingShape" mc:Ignorable="w14 w15 w16se w16cid w16 w16cex w16sdtdh wp14">
+<w:ftr xmlns:wpc="http://schemas.microsoft.com/office/word/2010/wordprocessingCanvas" xmlns:cx="http://schemas.microsoft.com/office/drawing/2014/chartex" xmlns:cx1="http://schemas.microsoft.com/office/drawing/2015/9/8/chartex" xmlns:cx2="http://schemas.microsoft.com/office/drawing/2015/10/21/chartex" xmlns:cx3="http://schemas.microsoft.com/office/drawing/2016/5/9/chartex" xmlns:cx4="http://schemas.microsoft.com/office/drawing/2016/5/10/chartex" xmlns:cx5="http://schemas.microsoft.com/office/drawing/2016/5/11/chartex" xmlns:cx6="http://schemas.microsoft.com/office/drawing/2016/5/12/chartex" xmlns:cx7="http://schemas.microsoft.com/office/drawing/2016/5/13/chartex" xmlns:cx8="http://schemas.microsoft.com/office/drawing/2016/5/14/chartex" xmlns:mc="http://schemas.openxmlformats.org/markup-compatibility/2006" xmlns:aink="http://schemas.microsoft.com/office/drawing/2016/ink" xmlns:am3d="http://schemas.microsoft.com/office/drawing/2017/model3d" xmlns:o="urn:schemas-microsoft-com:office:office" xmlns:r="http://schemas.openxmlformats.org/officeDocument/2006/relationships" xmlns:m="http://schemas.openxmlformats.org/officeDocument/2006/math" xmlns:v="urn:schemas-microsoft-com:vml" xmlns:wp14="http://schemas.microsoft.com/office/word/2010/wordprocessingDrawing" xmlns:wp="http://schemas.openxmlformats.org/drawingml/2006/wordprocessingDrawing" xmlns:w10="urn:schemas-microsoft-com:office:word" xmlns:w="http://schemas.openxmlformats.org/wordprocessingml/2006/main" xmlns:w14="http://schemas.microsoft.com/office/word/2010/wordml" xmlns:w15="http://schemas.microsoft.com/office/word/2012/wordml" xmlns:w16cid="http://schemas.microsoft.com/office/word/2016/wordml/cid" xmlns:w16se="http://schemas.microsoft.com/office/word/2015/wordml/symex" xmlns:wpg="http://schemas.microsoft.com/office/word/2010/wordprocessingGroup" xmlns:wpi="http://schemas.microsoft.com/office/word/2010/wordprocessingInk" xmlns:wne="http://schemas.microsoft.com/office/word/2006/wordml" xmlns:wps="http://schemas.microsoft.com/office/word/2010/wordprocessingShape" mc:Ignorable="w14 w15 w16se w16cid wp14">
   <w:p>
     <w:pPr>
       <w:pBdr>
@@ -6310,7 +7306,7 @@
 </file>
 
 <file path=word/footer2.xml><?xml version="1.0" encoding="utf-8"?>
-<w:ftr xmlns:wpc="http://schemas.microsoft.com/office/word/2010/wordprocessingCanvas" xmlns:cx="http://schemas.microsoft.com/office/drawing/2014/chartex" xmlns:cx1="http://schemas.microsoft.com/office/drawing/2015/9/8/chartex" xmlns:cx2="http://schemas.microsoft.com/office/drawing/2015/10/21/chartex" xmlns:cx3="http://schemas.microsoft.com/office/drawing/2016/5/9/chartex" xmlns:cx4="http://schemas.microsoft.com/office/drawing/2016/5/10/chartex" xmlns:cx5="http://schemas.microsoft.com/office/drawing/2016/5/11/chartex" xmlns:cx6="http://schemas.microsoft.com/office/drawing/2016/5/12/chartex" xmlns:cx7="http://schemas.microsoft.com/office/drawing/2016/5/13/chartex" xmlns:cx8="http://schemas.microsoft.com/office/drawing/2016/5/14/chartex" xmlns:mc="http://schemas.openxmlformats.org/markup-compatibility/2006" xmlns:aink="http://schemas.microsoft.com/office/drawing/2016/ink" xmlns:am3d="http://schemas.microsoft.com/office/drawing/2017/model3d" xmlns:o="urn:schemas-microsoft-com:office:office" xmlns:oel="http://schemas.microsoft.com/office/2019/extlst" xmlns:r="http://schemas.openxmlformats.org/officeDocument/2006/relationships" xmlns:m="http://schemas.openxmlformats.org/officeDocument/2006/math" xmlns:v="urn:schemas-microsoft-com:vml" xmlns:wp14="http://schemas.microsoft.com/office/word/2010/wordprocessingDrawing" xmlns:wp="http://schemas.openxmlformats.org/drawingml/2006/wordprocessingDrawing" xmlns:w10="urn:schemas-microsoft-com:office:word" xmlns:w="http://schemas.openxmlformats.org/wordprocessingml/2006/main" xmlns:w14="http://schemas.microsoft.com/office/word/2010/wordml" xmlns:w15="http://schemas.microsoft.com/office/word/2012/wordml" xmlns:w16cex="http://schemas.microsoft.com/office/word/2018/wordml/cex" xmlns:w16cid="http://schemas.microsoft.com/office/word/2016/wordml/cid" xmlns:w16="http://schemas.microsoft.com/office/word/2018/wordml" xmlns:w16sdtdh="http://schemas.microsoft.com/office/word/2020/wordml/sdtdatahash" xmlns:w16se="http://schemas.microsoft.com/office/word/2015/wordml/symex" xmlns:wpg="http://schemas.microsoft.com/office/word/2010/wordprocessingGroup" xmlns:wpi="http://schemas.microsoft.com/office/word/2010/wordprocessingInk" xmlns:wne="http://schemas.microsoft.com/office/word/2006/wordml" xmlns:wps="http://schemas.microsoft.com/office/word/2010/wordprocessingShape" mc:Ignorable="w14 w15 w16se w16cid w16 w16cex w16sdtdh wp14">
+<w:ftr xmlns:wpc="http://schemas.microsoft.com/office/word/2010/wordprocessingCanvas" xmlns:cx="http://schemas.microsoft.com/office/drawing/2014/chartex" xmlns:cx1="http://schemas.microsoft.com/office/drawing/2015/9/8/chartex" xmlns:cx2="http://schemas.microsoft.com/office/drawing/2015/10/21/chartex" xmlns:cx3="http://schemas.microsoft.com/office/drawing/2016/5/9/chartex" xmlns:cx4="http://schemas.microsoft.com/office/drawing/2016/5/10/chartex" xmlns:cx5="http://schemas.microsoft.com/office/drawing/2016/5/11/chartex" xmlns:cx6="http://schemas.microsoft.com/office/drawing/2016/5/12/chartex" xmlns:cx7="http://schemas.microsoft.com/office/drawing/2016/5/13/chartex" xmlns:cx8="http://schemas.microsoft.com/office/drawing/2016/5/14/chartex" xmlns:mc="http://schemas.openxmlformats.org/markup-compatibility/2006" xmlns:aink="http://schemas.microsoft.com/office/drawing/2016/ink" xmlns:am3d="http://schemas.microsoft.com/office/drawing/2017/model3d" xmlns:o="urn:schemas-microsoft-com:office:office" xmlns:r="http://schemas.openxmlformats.org/officeDocument/2006/relationships" xmlns:m="http://schemas.openxmlformats.org/officeDocument/2006/math" xmlns:v="urn:schemas-microsoft-com:vml" xmlns:wp14="http://schemas.microsoft.com/office/word/2010/wordprocessingDrawing" xmlns:wp="http://schemas.openxmlformats.org/drawingml/2006/wordprocessingDrawing" xmlns:w10="urn:schemas-microsoft-com:office:word" xmlns:w="http://schemas.openxmlformats.org/wordprocessingml/2006/main" xmlns:w14="http://schemas.microsoft.com/office/word/2010/wordml" xmlns:w15="http://schemas.microsoft.com/office/word/2012/wordml" xmlns:w16cid="http://schemas.microsoft.com/office/word/2016/wordml/cid" xmlns:w16se="http://schemas.microsoft.com/office/word/2015/wordml/symex" xmlns:wpg="http://schemas.microsoft.com/office/word/2010/wordprocessingGroup" xmlns:wpi="http://schemas.microsoft.com/office/word/2010/wordprocessingInk" xmlns:wne="http://schemas.microsoft.com/office/word/2006/wordml" xmlns:wps="http://schemas.microsoft.com/office/word/2010/wordprocessingShape" mc:Ignorable="w14 w15 w16se w16cid wp14">
   <w:p>
     <w:pPr>
       <w:pBdr>
@@ -6400,7 +7396,7 @@
 </file>
 
 <file path=word/footnotes.xml><?xml version="1.0" encoding="utf-8"?>
-<w:footnotes xmlns:wpc="http://schemas.microsoft.com/office/word/2010/wordprocessingCanvas" xmlns:cx="http://schemas.microsoft.com/office/drawing/2014/chartex" xmlns:cx1="http://schemas.microsoft.com/office/drawing/2015/9/8/chartex" xmlns:cx2="http://schemas.microsoft.com/office/drawing/2015/10/21/chartex" xmlns:cx3="http://schemas.microsoft.com/office/drawing/2016/5/9/chartex" xmlns:cx4="http://schemas.microsoft.com/office/drawing/2016/5/10/chartex" xmlns:cx5="http://schemas.microsoft.com/office/drawing/2016/5/11/chartex" xmlns:cx6="http://schemas.microsoft.com/office/drawing/2016/5/12/chartex" xmlns:cx7="http://schemas.microsoft.com/office/drawing/2016/5/13/chartex" xmlns:cx8="http://schemas.microsoft.com/office/drawing/2016/5/14/chartex" xmlns:mc="http://schemas.openxmlformats.org/markup-compatibility/2006" xmlns:aink="http://schemas.microsoft.com/office/drawing/2016/ink" xmlns:am3d="http://schemas.microsoft.com/office/drawing/2017/model3d" xmlns:o="urn:schemas-microsoft-com:office:office" xmlns:oel="http://schemas.microsoft.com/office/2019/extlst" xmlns:r="http://schemas.openxmlformats.org/officeDocument/2006/relationships" xmlns:m="http://schemas.openxmlformats.org/officeDocument/2006/math" xmlns:v="urn:schemas-microsoft-com:vml" xmlns:wp14="http://schemas.microsoft.com/office/word/2010/wordprocessingDrawing" xmlns:wp="http://schemas.openxmlformats.org/drawingml/2006/wordprocessingDrawing" xmlns:w10="urn:schemas-microsoft-com:office:word" xmlns:w="http://schemas.openxmlformats.org/wordprocessingml/2006/main" xmlns:w14="http://schemas.microsoft.com/office/word/2010/wordml" xmlns:w15="http://schemas.microsoft.com/office/word/2012/wordml" xmlns:w16cex="http://schemas.microsoft.com/office/word/2018/wordml/cex" xmlns:w16cid="http://schemas.microsoft.com/office/word/2016/wordml/cid" xmlns:w16="http://schemas.microsoft.com/office/word/2018/wordml" xmlns:w16sdtdh="http://schemas.microsoft.com/office/word/2020/wordml/sdtdatahash" xmlns:w16se="http://schemas.microsoft.com/office/word/2015/wordml/symex" xmlns:wpg="http://schemas.microsoft.com/office/word/2010/wordprocessingGroup" xmlns:wpi="http://schemas.microsoft.com/office/word/2010/wordprocessingInk" xmlns:wne="http://schemas.microsoft.com/office/word/2006/wordml" xmlns:wps="http://schemas.microsoft.com/office/word/2010/wordprocessingShape" mc:Ignorable="w14 w15 w16se w16cid w16 w16cex w16sdtdh wp14">
+<w:footnotes xmlns:wpc="http://schemas.microsoft.com/office/word/2010/wordprocessingCanvas" xmlns:cx="http://schemas.microsoft.com/office/drawing/2014/chartex" xmlns:cx1="http://schemas.microsoft.com/office/drawing/2015/9/8/chartex" xmlns:cx2="http://schemas.microsoft.com/office/drawing/2015/10/21/chartex" xmlns:cx3="http://schemas.microsoft.com/office/drawing/2016/5/9/chartex" xmlns:cx4="http://schemas.microsoft.com/office/drawing/2016/5/10/chartex" xmlns:cx5="http://schemas.microsoft.com/office/drawing/2016/5/11/chartex" xmlns:cx6="http://schemas.microsoft.com/office/drawing/2016/5/12/chartex" xmlns:cx7="http://schemas.microsoft.com/office/drawing/2016/5/13/chartex" xmlns:cx8="http://schemas.microsoft.com/office/drawing/2016/5/14/chartex" xmlns:mc="http://schemas.openxmlformats.org/markup-compatibility/2006" xmlns:aink="http://schemas.microsoft.com/office/drawing/2016/ink" xmlns:am3d="http://schemas.microsoft.com/office/drawing/2017/model3d" xmlns:o="urn:schemas-microsoft-com:office:office" xmlns:r="http://schemas.openxmlformats.org/officeDocument/2006/relationships" xmlns:m="http://schemas.openxmlformats.org/officeDocument/2006/math" xmlns:v="urn:schemas-microsoft-com:vml" xmlns:wp14="http://schemas.microsoft.com/office/word/2010/wordprocessingDrawing" xmlns:wp="http://schemas.openxmlformats.org/drawingml/2006/wordprocessingDrawing" xmlns:w10="urn:schemas-microsoft-com:office:word" xmlns:w="http://schemas.openxmlformats.org/wordprocessingml/2006/main" xmlns:w14="http://schemas.microsoft.com/office/word/2010/wordml" xmlns:w15="http://schemas.microsoft.com/office/word/2012/wordml" xmlns:w16cid="http://schemas.microsoft.com/office/word/2016/wordml/cid" xmlns:w16se="http://schemas.microsoft.com/office/word/2015/wordml/symex" xmlns:wpg="http://schemas.microsoft.com/office/word/2010/wordprocessingGroup" xmlns:wpi="http://schemas.microsoft.com/office/word/2010/wordprocessingInk" xmlns:wne="http://schemas.microsoft.com/office/word/2006/wordml" xmlns:wps="http://schemas.microsoft.com/office/word/2010/wordprocessingShape" mc:Ignorable="w14 w15 w16se w16cid wp14">
   <w:footnote w:type="separator" w:id="-1">
     <w:p>
       <w:pPr>
@@ -6425,7 +7421,7 @@
 </file>
 
 <file path=word/header1.xml><?xml version="1.0" encoding="utf-8"?>
-<w:hdr xmlns:wpc="http://schemas.microsoft.com/office/word/2010/wordprocessingCanvas" xmlns:cx="http://schemas.microsoft.com/office/drawing/2014/chartex" xmlns:cx1="http://schemas.microsoft.com/office/drawing/2015/9/8/chartex" xmlns:cx2="http://schemas.microsoft.com/office/drawing/2015/10/21/chartex" xmlns:cx3="http://schemas.microsoft.com/office/drawing/2016/5/9/chartex" xmlns:cx4="http://schemas.microsoft.com/office/drawing/2016/5/10/chartex" xmlns:cx5="http://schemas.microsoft.com/office/drawing/2016/5/11/chartex" xmlns:cx6="http://schemas.microsoft.com/office/drawing/2016/5/12/chartex" xmlns:cx7="http://schemas.microsoft.com/office/drawing/2016/5/13/chartex" xmlns:cx8="http://schemas.microsoft.com/office/drawing/2016/5/14/chartex" xmlns:mc="http://schemas.openxmlformats.org/markup-compatibility/2006" xmlns:aink="http://schemas.microsoft.com/office/drawing/2016/ink" xmlns:am3d="http://schemas.microsoft.com/office/drawing/2017/model3d" xmlns:o="urn:schemas-microsoft-com:office:office" xmlns:oel="http://schemas.microsoft.com/office/2019/extlst" xmlns:r="http://schemas.openxmlformats.org/officeDocument/2006/relationships" xmlns:m="http://schemas.openxmlformats.org/officeDocument/2006/math" xmlns:v="urn:schemas-microsoft-com:vml" xmlns:wp14="http://schemas.microsoft.com/office/word/2010/wordprocessingDrawing" xmlns:wp="http://schemas.openxmlformats.org/drawingml/2006/wordprocessingDrawing" xmlns:w10="urn:schemas-microsoft-com:office:word" xmlns:w="http://schemas.openxmlformats.org/wordprocessingml/2006/main" xmlns:w14="http://schemas.microsoft.com/office/word/2010/wordml" xmlns:w15="http://schemas.microsoft.com/office/word/2012/wordml" xmlns:w16cex="http://schemas.microsoft.com/office/word/2018/wordml/cex" xmlns:w16cid="http://schemas.microsoft.com/office/word/2016/wordml/cid" xmlns:w16="http://schemas.microsoft.com/office/word/2018/wordml" xmlns:w16sdtdh="http://schemas.microsoft.com/office/word/2020/wordml/sdtdatahash" xmlns:w16se="http://schemas.microsoft.com/office/word/2015/wordml/symex" xmlns:wpg="http://schemas.microsoft.com/office/word/2010/wordprocessingGroup" xmlns:wpi="http://schemas.microsoft.com/office/word/2010/wordprocessingInk" xmlns:wne="http://schemas.microsoft.com/office/word/2006/wordml" xmlns:wps="http://schemas.microsoft.com/office/word/2010/wordprocessingShape" mc:Ignorable="w14 w15 w16se w16cid w16 w16cex w16sdtdh wp14">
+<w:hdr xmlns:wpc="http://schemas.microsoft.com/office/word/2010/wordprocessingCanvas" xmlns:cx="http://schemas.microsoft.com/office/drawing/2014/chartex" xmlns:cx1="http://schemas.microsoft.com/office/drawing/2015/9/8/chartex" xmlns:cx2="http://schemas.microsoft.com/office/drawing/2015/10/21/chartex" xmlns:cx3="http://schemas.microsoft.com/office/drawing/2016/5/9/chartex" xmlns:cx4="http://schemas.microsoft.com/office/drawing/2016/5/10/chartex" xmlns:cx5="http://schemas.microsoft.com/office/drawing/2016/5/11/chartex" xmlns:cx6="http://schemas.microsoft.com/office/drawing/2016/5/12/chartex" xmlns:cx7="http://schemas.microsoft.com/office/drawing/2016/5/13/chartex" xmlns:cx8="http://schemas.microsoft.com/office/drawing/2016/5/14/chartex" xmlns:mc="http://schemas.openxmlformats.org/markup-compatibility/2006" xmlns:aink="http://schemas.microsoft.com/office/drawing/2016/ink" xmlns:am3d="http://schemas.microsoft.com/office/drawing/2017/model3d" xmlns:o="urn:schemas-microsoft-com:office:office" xmlns:r="http://schemas.openxmlformats.org/officeDocument/2006/relationships" xmlns:m="http://schemas.openxmlformats.org/officeDocument/2006/math" xmlns:v="urn:schemas-microsoft-com:vml" xmlns:wp14="http://schemas.microsoft.com/office/word/2010/wordprocessingDrawing" xmlns:wp="http://schemas.openxmlformats.org/drawingml/2006/wordprocessingDrawing" xmlns:w10="urn:schemas-microsoft-com:office:word" xmlns:w="http://schemas.openxmlformats.org/wordprocessingml/2006/main" xmlns:w14="http://schemas.microsoft.com/office/word/2010/wordml" xmlns:w15="http://schemas.microsoft.com/office/word/2012/wordml" xmlns:w16cid="http://schemas.microsoft.com/office/word/2016/wordml/cid" xmlns:w16se="http://schemas.microsoft.com/office/word/2015/wordml/symex" xmlns:wpg="http://schemas.microsoft.com/office/word/2010/wordprocessingGroup" xmlns:wpi="http://schemas.microsoft.com/office/word/2010/wordprocessingInk" xmlns:wne="http://schemas.microsoft.com/office/word/2006/wordml" xmlns:wps="http://schemas.microsoft.com/office/word/2010/wordprocessingShape" mc:Ignorable="w14 w15 w16se w16cid wp14">
   <w:p>
     <w:pPr>
       <w:pBdr>
@@ -6455,7 +7451,7 @@
 </file>
 
 <file path=word/header10.xml><?xml version="1.0" encoding="utf-8"?>
-<w:hdr xmlns:wpc="http://schemas.microsoft.com/office/word/2010/wordprocessingCanvas" xmlns:cx="http://schemas.microsoft.com/office/drawing/2014/chartex" xmlns:cx1="http://schemas.microsoft.com/office/drawing/2015/9/8/chartex" xmlns:cx2="http://schemas.microsoft.com/office/drawing/2015/10/21/chartex" xmlns:cx3="http://schemas.microsoft.com/office/drawing/2016/5/9/chartex" xmlns:cx4="http://schemas.microsoft.com/office/drawing/2016/5/10/chartex" xmlns:cx5="http://schemas.microsoft.com/office/drawing/2016/5/11/chartex" xmlns:cx6="http://schemas.microsoft.com/office/drawing/2016/5/12/chartex" xmlns:cx7="http://schemas.microsoft.com/office/drawing/2016/5/13/chartex" xmlns:cx8="http://schemas.microsoft.com/office/drawing/2016/5/14/chartex" xmlns:mc="http://schemas.openxmlformats.org/markup-compatibility/2006" xmlns:aink="http://schemas.microsoft.com/office/drawing/2016/ink" xmlns:am3d="http://schemas.microsoft.com/office/drawing/2017/model3d" xmlns:o="urn:schemas-microsoft-com:office:office" xmlns:oel="http://schemas.microsoft.com/office/2019/extlst" xmlns:r="http://schemas.openxmlformats.org/officeDocument/2006/relationships" xmlns:m="http://schemas.openxmlformats.org/officeDocument/2006/math" xmlns:v="urn:schemas-microsoft-com:vml" xmlns:wp14="http://schemas.microsoft.com/office/word/2010/wordprocessingDrawing" xmlns:wp="http://schemas.openxmlformats.org/drawingml/2006/wordprocessingDrawing" xmlns:w10="urn:schemas-microsoft-com:office:word" xmlns:w="http://schemas.openxmlformats.org/wordprocessingml/2006/main" xmlns:w14="http://schemas.microsoft.com/office/word/2010/wordml" xmlns:w15="http://schemas.microsoft.com/office/word/2012/wordml" xmlns:w16cex="http://schemas.microsoft.com/office/word/2018/wordml/cex" xmlns:w16cid="http://schemas.microsoft.com/office/word/2016/wordml/cid" xmlns:w16="http://schemas.microsoft.com/office/word/2018/wordml" xmlns:w16sdtdh="http://schemas.microsoft.com/office/word/2020/wordml/sdtdatahash" xmlns:w16se="http://schemas.microsoft.com/office/word/2015/wordml/symex" xmlns:wpg="http://schemas.microsoft.com/office/word/2010/wordprocessingGroup" xmlns:wpi="http://schemas.microsoft.com/office/word/2010/wordprocessingInk" xmlns:wne="http://schemas.microsoft.com/office/word/2006/wordml" xmlns:wps="http://schemas.microsoft.com/office/word/2010/wordprocessingShape" mc:Ignorable="w14 w15 w16se w16cid w16 w16cex w16sdtdh wp14">
+<w:hdr xmlns:wpc="http://schemas.microsoft.com/office/word/2010/wordprocessingCanvas" xmlns:cx="http://schemas.microsoft.com/office/drawing/2014/chartex" xmlns:cx1="http://schemas.microsoft.com/office/drawing/2015/9/8/chartex" xmlns:cx2="http://schemas.microsoft.com/office/drawing/2015/10/21/chartex" xmlns:cx3="http://schemas.microsoft.com/office/drawing/2016/5/9/chartex" xmlns:cx4="http://schemas.microsoft.com/office/drawing/2016/5/10/chartex" xmlns:cx5="http://schemas.microsoft.com/office/drawing/2016/5/11/chartex" xmlns:cx6="http://schemas.microsoft.com/office/drawing/2016/5/12/chartex" xmlns:cx7="http://schemas.microsoft.com/office/drawing/2016/5/13/chartex" xmlns:cx8="http://schemas.microsoft.com/office/drawing/2016/5/14/chartex" xmlns:mc="http://schemas.openxmlformats.org/markup-compatibility/2006" xmlns:aink="http://schemas.microsoft.com/office/drawing/2016/ink" xmlns:am3d="http://schemas.microsoft.com/office/drawing/2017/model3d" xmlns:o="urn:schemas-microsoft-com:office:office" xmlns:r="http://schemas.openxmlformats.org/officeDocument/2006/relationships" xmlns:m="http://schemas.openxmlformats.org/officeDocument/2006/math" xmlns:v="urn:schemas-microsoft-com:vml" xmlns:wp14="http://schemas.microsoft.com/office/word/2010/wordprocessingDrawing" xmlns:wp="http://schemas.openxmlformats.org/drawingml/2006/wordprocessingDrawing" xmlns:w10="urn:schemas-microsoft-com:office:word" xmlns:w="http://schemas.openxmlformats.org/wordprocessingml/2006/main" xmlns:w14="http://schemas.microsoft.com/office/word/2010/wordml" xmlns:w15="http://schemas.microsoft.com/office/word/2012/wordml" xmlns:w16cid="http://schemas.microsoft.com/office/word/2016/wordml/cid" xmlns:w16se="http://schemas.microsoft.com/office/word/2015/wordml/symex" xmlns:wpg="http://schemas.microsoft.com/office/word/2010/wordprocessingGroup" xmlns:wpi="http://schemas.microsoft.com/office/word/2010/wordprocessingInk" xmlns:wne="http://schemas.microsoft.com/office/word/2006/wordml" xmlns:wps="http://schemas.microsoft.com/office/word/2010/wordprocessingShape" mc:Ignorable="w14 w15 w16se w16cid wp14">
   <w:p>
     <w:pPr>
       <w:pBdr>
@@ -6488,7 +7484,7 @@
 </file>
 
 <file path=word/header2.xml><?xml version="1.0" encoding="utf-8"?>
-<w:hdr xmlns:wpc="http://schemas.microsoft.com/office/word/2010/wordprocessingCanvas" xmlns:cx="http://schemas.microsoft.com/office/drawing/2014/chartex" xmlns:cx1="http://schemas.microsoft.com/office/drawing/2015/9/8/chartex" xmlns:cx2="http://schemas.microsoft.com/office/drawing/2015/10/21/chartex" xmlns:cx3="http://schemas.microsoft.com/office/drawing/2016/5/9/chartex" xmlns:cx4="http://schemas.microsoft.com/office/drawing/2016/5/10/chartex" xmlns:cx5="http://schemas.microsoft.com/office/drawing/2016/5/11/chartex" xmlns:cx6="http://schemas.microsoft.com/office/drawing/2016/5/12/chartex" xmlns:cx7="http://schemas.microsoft.com/office/drawing/2016/5/13/chartex" xmlns:cx8="http://schemas.microsoft.com/office/drawing/2016/5/14/chartex" xmlns:mc="http://schemas.openxmlformats.org/markup-compatibility/2006" xmlns:aink="http://schemas.microsoft.com/office/drawing/2016/ink" xmlns:am3d="http://schemas.microsoft.com/office/drawing/2017/model3d" xmlns:o="urn:schemas-microsoft-com:office:office" xmlns:oel="http://schemas.microsoft.com/office/2019/extlst" xmlns:r="http://schemas.openxmlformats.org/officeDocument/2006/relationships" xmlns:m="http://schemas.openxmlformats.org/officeDocument/2006/math" xmlns:v="urn:schemas-microsoft-com:vml" xmlns:wp14="http://schemas.microsoft.com/office/word/2010/wordprocessingDrawing" xmlns:wp="http://schemas.openxmlformats.org/drawingml/2006/wordprocessingDrawing" xmlns:w10="urn:schemas-microsoft-com:office:word" xmlns:w="http://schemas.openxmlformats.org/wordprocessingml/2006/main" xmlns:w14="http://schemas.microsoft.com/office/word/2010/wordml" xmlns:w15="http://schemas.microsoft.com/office/word/2012/wordml" xmlns:w16cex="http://schemas.microsoft.com/office/word/2018/wordml/cex" xmlns:w16cid="http://schemas.microsoft.com/office/word/2016/wordml/cid" xmlns:w16="http://schemas.microsoft.com/office/word/2018/wordml" xmlns:w16sdtdh="http://schemas.microsoft.com/office/word/2020/wordml/sdtdatahash" xmlns:w16se="http://schemas.microsoft.com/office/word/2015/wordml/symex" xmlns:wpg="http://schemas.microsoft.com/office/word/2010/wordprocessingGroup" xmlns:wpi="http://schemas.microsoft.com/office/word/2010/wordprocessingInk" xmlns:wne="http://schemas.microsoft.com/office/word/2006/wordml" xmlns:wps="http://schemas.microsoft.com/office/word/2010/wordprocessingShape" mc:Ignorable="w14 w15 w16se w16cid w16 w16cex w16sdtdh wp14">
+<w:hdr xmlns:wpc="http://schemas.microsoft.com/office/word/2010/wordprocessingCanvas" xmlns:cx="http://schemas.microsoft.com/office/drawing/2014/chartex" xmlns:cx1="http://schemas.microsoft.com/office/drawing/2015/9/8/chartex" xmlns:cx2="http://schemas.microsoft.com/office/drawing/2015/10/21/chartex" xmlns:cx3="http://schemas.microsoft.com/office/drawing/2016/5/9/chartex" xmlns:cx4="http://schemas.microsoft.com/office/drawing/2016/5/10/chartex" xmlns:cx5="http://schemas.microsoft.com/office/drawing/2016/5/11/chartex" xmlns:cx6="http://schemas.microsoft.com/office/drawing/2016/5/12/chartex" xmlns:cx7="http://schemas.microsoft.com/office/drawing/2016/5/13/chartex" xmlns:cx8="http://schemas.microsoft.com/office/drawing/2016/5/14/chartex" xmlns:mc="http://schemas.openxmlformats.org/markup-compatibility/2006" xmlns:aink="http://schemas.microsoft.com/office/drawing/2016/ink" xmlns:am3d="http://schemas.microsoft.com/office/drawing/2017/model3d" xmlns:o="urn:schemas-microsoft-com:office:office" xmlns:r="http://schemas.openxmlformats.org/officeDocument/2006/relationships" xmlns:m="http://schemas.openxmlformats.org/officeDocument/2006/math" xmlns:v="urn:schemas-microsoft-com:vml" xmlns:wp14="http://schemas.microsoft.com/office/word/2010/wordprocessingDrawing" xmlns:wp="http://schemas.openxmlformats.org/drawingml/2006/wordprocessingDrawing" xmlns:w10="urn:schemas-microsoft-com:office:word" xmlns:w="http://schemas.openxmlformats.org/wordprocessingml/2006/main" xmlns:w14="http://schemas.microsoft.com/office/word/2010/wordml" xmlns:w15="http://schemas.microsoft.com/office/word/2012/wordml" xmlns:w16cid="http://schemas.microsoft.com/office/word/2016/wordml/cid" xmlns:w16se="http://schemas.microsoft.com/office/word/2015/wordml/symex" xmlns:wpg="http://schemas.microsoft.com/office/word/2010/wordprocessingGroup" xmlns:wpi="http://schemas.microsoft.com/office/word/2010/wordprocessingInk" xmlns:wne="http://schemas.microsoft.com/office/word/2006/wordml" xmlns:wps="http://schemas.microsoft.com/office/word/2010/wordprocessingShape" mc:Ignorable="w14 w15 w16se w16cid wp14">
   <w:p>
     <w:pPr>
       <w:pBdr>
@@ -6540,7 +7536,7 @@
 </file>
 
 <file path=word/header3.xml><?xml version="1.0" encoding="utf-8"?>
-<w:hdr xmlns:wpc="http://schemas.microsoft.com/office/word/2010/wordprocessingCanvas" xmlns:cx="http://schemas.microsoft.com/office/drawing/2014/chartex" xmlns:cx1="http://schemas.microsoft.com/office/drawing/2015/9/8/chartex" xmlns:cx2="http://schemas.microsoft.com/office/drawing/2015/10/21/chartex" xmlns:cx3="http://schemas.microsoft.com/office/drawing/2016/5/9/chartex" xmlns:cx4="http://schemas.microsoft.com/office/drawing/2016/5/10/chartex" xmlns:cx5="http://schemas.microsoft.com/office/drawing/2016/5/11/chartex" xmlns:cx6="http://schemas.microsoft.com/office/drawing/2016/5/12/chartex" xmlns:cx7="http://schemas.microsoft.com/office/drawing/2016/5/13/chartex" xmlns:cx8="http://schemas.microsoft.com/office/drawing/2016/5/14/chartex" xmlns:mc="http://schemas.openxmlformats.org/markup-compatibility/2006" xmlns:aink="http://schemas.microsoft.com/office/drawing/2016/ink" xmlns:am3d="http://schemas.microsoft.com/office/drawing/2017/model3d" xmlns:o="urn:schemas-microsoft-com:office:office" xmlns:oel="http://schemas.microsoft.com/office/2019/extlst" xmlns:r="http://schemas.openxmlformats.org/officeDocument/2006/relationships" xmlns:m="http://schemas.openxmlformats.org/officeDocument/2006/math" xmlns:v="urn:schemas-microsoft-com:vml" xmlns:wp14="http://schemas.microsoft.com/office/word/2010/wordprocessingDrawing" xmlns:wp="http://schemas.openxmlformats.org/drawingml/2006/wordprocessingDrawing" xmlns:w10="urn:schemas-microsoft-com:office:word" xmlns:w="http://schemas.openxmlformats.org/wordprocessingml/2006/main" xmlns:w14="http://schemas.microsoft.com/office/word/2010/wordml" xmlns:w15="http://schemas.microsoft.com/office/word/2012/wordml" xmlns:w16cex="http://schemas.microsoft.com/office/word/2018/wordml/cex" xmlns:w16cid="http://schemas.microsoft.com/office/word/2016/wordml/cid" xmlns:w16="http://schemas.microsoft.com/office/word/2018/wordml" xmlns:w16sdtdh="http://schemas.microsoft.com/office/word/2020/wordml/sdtdatahash" xmlns:w16se="http://schemas.microsoft.com/office/word/2015/wordml/symex" xmlns:wpg="http://schemas.microsoft.com/office/word/2010/wordprocessingGroup" xmlns:wpi="http://schemas.microsoft.com/office/word/2010/wordprocessingInk" xmlns:wne="http://schemas.microsoft.com/office/word/2006/wordml" xmlns:wps="http://schemas.microsoft.com/office/word/2010/wordprocessingShape" mc:Ignorable="w14 w15 w16se w16cid w16 w16cex w16sdtdh wp14">
+<w:hdr xmlns:wpc="http://schemas.microsoft.com/office/word/2010/wordprocessingCanvas" xmlns:cx="http://schemas.microsoft.com/office/drawing/2014/chartex" xmlns:cx1="http://schemas.microsoft.com/office/drawing/2015/9/8/chartex" xmlns:cx2="http://schemas.microsoft.com/office/drawing/2015/10/21/chartex" xmlns:cx3="http://schemas.microsoft.com/office/drawing/2016/5/9/chartex" xmlns:cx4="http://schemas.microsoft.com/office/drawing/2016/5/10/chartex" xmlns:cx5="http://schemas.microsoft.com/office/drawing/2016/5/11/chartex" xmlns:cx6="http://schemas.microsoft.com/office/drawing/2016/5/12/chartex" xmlns:cx7="http://schemas.microsoft.com/office/drawing/2016/5/13/chartex" xmlns:cx8="http://schemas.microsoft.com/office/drawing/2016/5/14/chartex" xmlns:mc="http://schemas.openxmlformats.org/markup-compatibility/2006" xmlns:aink="http://schemas.microsoft.com/office/drawing/2016/ink" xmlns:am3d="http://schemas.microsoft.com/office/drawing/2017/model3d" xmlns:o="urn:schemas-microsoft-com:office:office" xmlns:r="http://schemas.openxmlformats.org/officeDocument/2006/relationships" xmlns:m="http://schemas.openxmlformats.org/officeDocument/2006/math" xmlns:v="urn:schemas-microsoft-com:vml" xmlns:wp14="http://schemas.microsoft.com/office/word/2010/wordprocessingDrawing" xmlns:wp="http://schemas.openxmlformats.org/drawingml/2006/wordprocessingDrawing" xmlns:w10="urn:schemas-microsoft-com:office:word" xmlns:w="http://schemas.openxmlformats.org/wordprocessingml/2006/main" xmlns:w14="http://schemas.microsoft.com/office/word/2010/wordml" xmlns:w15="http://schemas.microsoft.com/office/word/2012/wordml" xmlns:w16cid="http://schemas.microsoft.com/office/word/2016/wordml/cid" xmlns:w16se="http://schemas.microsoft.com/office/word/2015/wordml/symex" xmlns:wpg="http://schemas.microsoft.com/office/word/2010/wordprocessingGroup" xmlns:wpi="http://schemas.microsoft.com/office/word/2010/wordprocessingInk" xmlns:wne="http://schemas.microsoft.com/office/word/2006/wordml" xmlns:wps="http://schemas.microsoft.com/office/word/2010/wordprocessingShape" mc:Ignorable="w14 w15 w16se w16cid wp14">
   <w:p>
     <w:pPr>
       <w:pBdr>
@@ -6573,7 +7569,7 @@
 </file>
 
 <file path=word/header4.xml><?xml version="1.0" encoding="utf-8"?>
-<w:hdr xmlns:wpc="http://schemas.microsoft.com/office/word/2010/wordprocessingCanvas" xmlns:cx="http://schemas.microsoft.com/office/drawing/2014/chartex" xmlns:cx1="http://schemas.microsoft.com/office/drawing/2015/9/8/chartex" xmlns:cx2="http://schemas.microsoft.com/office/drawing/2015/10/21/chartex" xmlns:cx3="http://schemas.microsoft.com/office/drawing/2016/5/9/chartex" xmlns:cx4="http://schemas.microsoft.com/office/drawing/2016/5/10/chartex" xmlns:cx5="http://schemas.microsoft.com/office/drawing/2016/5/11/chartex" xmlns:cx6="http://schemas.microsoft.com/office/drawing/2016/5/12/chartex" xmlns:cx7="http://schemas.microsoft.com/office/drawing/2016/5/13/chartex" xmlns:cx8="http://schemas.microsoft.com/office/drawing/2016/5/14/chartex" xmlns:mc="http://schemas.openxmlformats.org/markup-compatibility/2006" xmlns:aink="http://schemas.microsoft.com/office/drawing/2016/ink" xmlns:am3d="http://schemas.microsoft.com/office/drawing/2017/model3d" xmlns:o="urn:schemas-microsoft-com:office:office" xmlns:oel="http://schemas.microsoft.com/office/2019/extlst" xmlns:r="http://schemas.openxmlformats.org/officeDocument/2006/relationships" xmlns:m="http://schemas.openxmlformats.org/officeDocument/2006/math" xmlns:v="urn:schemas-microsoft-com:vml" xmlns:wp14="http://schemas.microsoft.com/office/word/2010/wordprocessingDrawing" xmlns:wp="http://schemas.openxmlformats.org/drawingml/2006/wordprocessingDrawing" xmlns:w10="urn:schemas-microsoft-com:office:word" xmlns:w="http://schemas.openxmlformats.org/wordprocessingml/2006/main" xmlns:w14="http://schemas.microsoft.com/office/word/2010/wordml" xmlns:w15="http://schemas.microsoft.com/office/word/2012/wordml" xmlns:w16cex="http://schemas.microsoft.com/office/word/2018/wordml/cex" xmlns:w16cid="http://schemas.microsoft.com/office/word/2016/wordml/cid" xmlns:w16="http://schemas.microsoft.com/office/word/2018/wordml" xmlns:w16sdtdh="http://schemas.microsoft.com/office/word/2020/wordml/sdtdatahash" xmlns:w16se="http://schemas.microsoft.com/office/word/2015/wordml/symex" xmlns:wpg="http://schemas.microsoft.com/office/word/2010/wordprocessingGroup" xmlns:wpi="http://schemas.microsoft.com/office/word/2010/wordprocessingInk" xmlns:wne="http://schemas.microsoft.com/office/word/2006/wordml" xmlns:wps="http://schemas.microsoft.com/office/word/2010/wordprocessingShape" mc:Ignorable="w14 w15 w16se w16cid w16 w16cex w16sdtdh wp14">
+<w:hdr xmlns:wpc="http://schemas.microsoft.com/office/word/2010/wordprocessingCanvas" xmlns:cx="http://schemas.microsoft.com/office/drawing/2014/chartex" xmlns:cx1="http://schemas.microsoft.com/office/drawing/2015/9/8/chartex" xmlns:cx2="http://schemas.microsoft.com/office/drawing/2015/10/21/chartex" xmlns:cx3="http://schemas.microsoft.com/office/drawing/2016/5/9/chartex" xmlns:cx4="http://schemas.microsoft.com/office/drawing/2016/5/10/chartex" xmlns:cx5="http://schemas.microsoft.com/office/drawing/2016/5/11/chartex" xmlns:cx6="http://schemas.microsoft.com/office/drawing/2016/5/12/chartex" xmlns:cx7="http://schemas.microsoft.com/office/drawing/2016/5/13/chartex" xmlns:cx8="http://schemas.microsoft.com/office/drawing/2016/5/14/chartex" xmlns:mc="http://schemas.openxmlformats.org/markup-compatibility/2006" xmlns:aink="http://schemas.microsoft.com/office/drawing/2016/ink" xmlns:am3d="http://schemas.microsoft.com/office/drawing/2017/model3d" xmlns:o="urn:schemas-microsoft-com:office:office" xmlns:r="http://schemas.openxmlformats.org/officeDocument/2006/relationships" xmlns:m="http://schemas.openxmlformats.org/officeDocument/2006/math" xmlns:v="urn:schemas-microsoft-com:vml" xmlns:wp14="http://schemas.microsoft.com/office/word/2010/wordprocessingDrawing" xmlns:wp="http://schemas.openxmlformats.org/drawingml/2006/wordprocessingDrawing" xmlns:w10="urn:schemas-microsoft-com:office:word" xmlns:w="http://schemas.openxmlformats.org/wordprocessingml/2006/main" xmlns:w14="http://schemas.microsoft.com/office/word/2010/wordml" xmlns:w15="http://schemas.microsoft.com/office/word/2012/wordml" xmlns:w16cid="http://schemas.microsoft.com/office/word/2016/wordml/cid" xmlns:w16se="http://schemas.microsoft.com/office/word/2015/wordml/symex" xmlns:wpg="http://schemas.microsoft.com/office/word/2010/wordprocessingGroup" xmlns:wpi="http://schemas.microsoft.com/office/word/2010/wordprocessingInk" xmlns:wne="http://schemas.microsoft.com/office/word/2006/wordml" xmlns:wps="http://schemas.microsoft.com/office/word/2010/wordprocessingShape" mc:Ignorable="w14 w15 w16se w16cid wp14">
   <w:p>
     <w:pPr>
       <w:pBdr>
@@ -6606,7 +7602,7 @@
 </file>
 
 <file path=word/header5.xml><?xml version="1.0" encoding="utf-8"?>
-<w:hdr xmlns:wpc="http://schemas.microsoft.com/office/word/2010/wordprocessingCanvas" xmlns:cx="http://schemas.microsoft.com/office/drawing/2014/chartex" xmlns:cx1="http://schemas.microsoft.com/office/drawing/2015/9/8/chartex" xmlns:cx2="http://schemas.microsoft.com/office/drawing/2015/10/21/chartex" xmlns:cx3="http://schemas.microsoft.com/office/drawing/2016/5/9/chartex" xmlns:cx4="http://schemas.microsoft.com/office/drawing/2016/5/10/chartex" xmlns:cx5="http://schemas.microsoft.com/office/drawing/2016/5/11/chartex" xmlns:cx6="http://schemas.microsoft.com/office/drawing/2016/5/12/chartex" xmlns:cx7="http://schemas.microsoft.com/office/drawing/2016/5/13/chartex" xmlns:cx8="http://schemas.microsoft.com/office/drawing/2016/5/14/chartex" xmlns:mc="http://schemas.openxmlformats.org/markup-compatibility/2006" xmlns:aink="http://schemas.microsoft.com/office/drawing/2016/ink" xmlns:am3d="http://schemas.microsoft.com/office/drawing/2017/model3d" xmlns:o="urn:schemas-microsoft-com:office:office" xmlns:oel="http://schemas.microsoft.com/office/2019/extlst" xmlns:r="http://schemas.openxmlformats.org/officeDocument/2006/relationships" xmlns:m="http://schemas.openxmlformats.org/officeDocument/2006/math" xmlns:v="urn:schemas-microsoft-com:vml" xmlns:wp14="http://schemas.microsoft.com/office/word/2010/wordprocessingDrawing" xmlns:wp="http://schemas.openxmlformats.org/drawingml/2006/wordprocessingDrawing" xmlns:w10="urn:schemas-microsoft-com:office:word" xmlns:w="http://schemas.openxmlformats.org/wordprocessingml/2006/main" xmlns:w14="http://schemas.microsoft.com/office/word/2010/wordml" xmlns:w15="http://schemas.microsoft.com/office/word/2012/wordml" xmlns:w16cex="http://schemas.microsoft.com/office/word/2018/wordml/cex" xmlns:w16cid="http://schemas.microsoft.com/office/word/2016/wordml/cid" xmlns:w16="http://schemas.microsoft.com/office/word/2018/wordml" xmlns:w16sdtdh="http://schemas.microsoft.com/office/word/2020/wordml/sdtdatahash" xmlns:w16se="http://schemas.microsoft.com/office/word/2015/wordml/symex" xmlns:wpg="http://schemas.microsoft.com/office/word/2010/wordprocessingGroup" xmlns:wpi="http://schemas.microsoft.com/office/word/2010/wordprocessingInk" xmlns:wne="http://schemas.microsoft.com/office/word/2006/wordml" xmlns:wps="http://schemas.microsoft.com/office/word/2010/wordprocessingShape" mc:Ignorable="w14 w15 w16se w16cid w16 w16cex w16sdtdh wp14">
+<w:hdr xmlns:wpc="http://schemas.microsoft.com/office/word/2010/wordprocessingCanvas" xmlns:cx="http://schemas.microsoft.com/office/drawing/2014/chartex" xmlns:cx1="http://schemas.microsoft.com/office/drawing/2015/9/8/chartex" xmlns:cx2="http://schemas.microsoft.com/office/drawing/2015/10/21/chartex" xmlns:cx3="http://schemas.microsoft.com/office/drawing/2016/5/9/chartex" xmlns:cx4="http://schemas.microsoft.com/office/drawing/2016/5/10/chartex" xmlns:cx5="http://schemas.microsoft.com/office/drawing/2016/5/11/chartex" xmlns:cx6="http://schemas.microsoft.com/office/drawing/2016/5/12/chartex" xmlns:cx7="http://schemas.microsoft.com/office/drawing/2016/5/13/chartex" xmlns:cx8="http://schemas.microsoft.com/office/drawing/2016/5/14/chartex" xmlns:mc="http://schemas.openxmlformats.org/markup-compatibility/2006" xmlns:aink="http://schemas.microsoft.com/office/drawing/2016/ink" xmlns:am3d="http://schemas.microsoft.com/office/drawing/2017/model3d" xmlns:o="urn:schemas-microsoft-com:office:office" xmlns:r="http://schemas.openxmlformats.org/officeDocument/2006/relationships" xmlns:m="http://schemas.openxmlformats.org/officeDocument/2006/math" xmlns:v="urn:schemas-microsoft-com:vml" xmlns:wp14="http://schemas.microsoft.com/office/word/2010/wordprocessingDrawing" xmlns:wp="http://schemas.openxmlformats.org/drawingml/2006/wordprocessingDrawing" xmlns:w10="urn:schemas-microsoft-com:office:word" xmlns:w="http://schemas.openxmlformats.org/wordprocessingml/2006/main" xmlns:w14="http://schemas.microsoft.com/office/word/2010/wordml" xmlns:w15="http://schemas.microsoft.com/office/word/2012/wordml" xmlns:w16cid="http://schemas.microsoft.com/office/word/2016/wordml/cid" xmlns:w16se="http://schemas.microsoft.com/office/word/2015/wordml/symex" xmlns:wpg="http://schemas.microsoft.com/office/word/2010/wordprocessingGroup" xmlns:wpi="http://schemas.microsoft.com/office/word/2010/wordprocessingInk" xmlns:wne="http://schemas.microsoft.com/office/word/2006/wordml" xmlns:wps="http://schemas.microsoft.com/office/word/2010/wordprocessingShape" mc:Ignorable="w14 w15 w16se w16cid wp14">
   <w:p>
     <w:pPr>
       <w:pBdr>
@@ -6639,7 +7635,7 @@
 </file>
 
 <file path=word/header6.xml><?xml version="1.0" encoding="utf-8"?>
-<w:hdr xmlns:wpc="http://schemas.microsoft.com/office/word/2010/wordprocessingCanvas" xmlns:cx="http://schemas.microsoft.com/office/drawing/2014/chartex" xmlns:cx1="http://schemas.microsoft.com/office/drawing/2015/9/8/chartex" xmlns:cx2="http://schemas.microsoft.com/office/drawing/2015/10/21/chartex" xmlns:cx3="http://schemas.microsoft.com/office/drawing/2016/5/9/chartex" xmlns:cx4="http://schemas.microsoft.com/office/drawing/2016/5/10/chartex" xmlns:cx5="http://schemas.microsoft.com/office/drawing/2016/5/11/chartex" xmlns:cx6="http://schemas.microsoft.com/office/drawing/2016/5/12/chartex" xmlns:cx7="http://schemas.microsoft.com/office/drawing/2016/5/13/chartex" xmlns:cx8="http://schemas.microsoft.com/office/drawing/2016/5/14/chartex" xmlns:mc="http://schemas.openxmlformats.org/markup-compatibility/2006" xmlns:aink="http://schemas.microsoft.com/office/drawing/2016/ink" xmlns:am3d="http://schemas.microsoft.com/office/drawing/2017/model3d" xmlns:o="urn:schemas-microsoft-com:office:office" xmlns:oel="http://schemas.microsoft.com/office/2019/extlst" xmlns:r="http://schemas.openxmlformats.org/officeDocument/2006/relationships" xmlns:m="http://schemas.openxmlformats.org/officeDocument/2006/math" xmlns:v="urn:schemas-microsoft-com:vml" xmlns:wp14="http://schemas.microsoft.com/office/word/2010/wordprocessingDrawing" xmlns:wp="http://schemas.openxmlformats.org/drawingml/2006/wordprocessingDrawing" xmlns:w10="urn:schemas-microsoft-com:office:word" xmlns:w="http://schemas.openxmlformats.org/wordprocessingml/2006/main" xmlns:w14="http://schemas.microsoft.com/office/word/2010/wordml" xmlns:w15="http://schemas.microsoft.com/office/word/2012/wordml" xmlns:w16cex="http://schemas.microsoft.com/office/word/2018/wordml/cex" xmlns:w16cid="http://schemas.microsoft.com/office/word/2016/wordml/cid" xmlns:w16="http://schemas.microsoft.com/office/word/2018/wordml" xmlns:w16sdtdh="http://schemas.microsoft.com/office/word/2020/wordml/sdtdatahash" xmlns:w16se="http://schemas.microsoft.com/office/word/2015/wordml/symex" xmlns:wpg="http://schemas.microsoft.com/office/word/2010/wordprocessingGroup" xmlns:wpi="http://schemas.microsoft.com/office/word/2010/wordprocessingInk" xmlns:wne="http://schemas.microsoft.com/office/word/2006/wordml" xmlns:wps="http://schemas.microsoft.com/office/word/2010/wordprocessingShape" mc:Ignorable="w14 w15 w16se w16cid w16 w16cex w16sdtdh wp14">
+<w:hdr xmlns:wpc="http://schemas.microsoft.com/office/word/2010/wordprocessingCanvas" xmlns:cx="http://schemas.microsoft.com/office/drawing/2014/chartex" xmlns:cx1="http://schemas.microsoft.com/office/drawing/2015/9/8/chartex" xmlns:cx2="http://schemas.microsoft.com/office/drawing/2015/10/21/chartex" xmlns:cx3="http://schemas.microsoft.com/office/drawing/2016/5/9/chartex" xmlns:cx4="http://schemas.microsoft.com/office/drawing/2016/5/10/chartex" xmlns:cx5="http://schemas.microsoft.com/office/drawing/2016/5/11/chartex" xmlns:cx6="http://schemas.microsoft.com/office/drawing/2016/5/12/chartex" xmlns:cx7="http://schemas.microsoft.com/office/drawing/2016/5/13/chartex" xmlns:cx8="http://schemas.microsoft.com/office/drawing/2016/5/14/chartex" xmlns:mc="http://schemas.openxmlformats.org/markup-compatibility/2006" xmlns:aink="http://schemas.microsoft.com/office/drawing/2016/ink" xmlns:am3d="http://schemas.microsoft.com/office/drawing/2017/model3d" xmlns:o="urn:schemas-microsoft-com:office:office" xmlns:r="http://schemas.openxmlformats.org/officeDocument/2006/relationships" xmlns:m="http://schemas.openxmlformats.org/officeDocument/2006/math" xmlns:v="urn:schemas-microsoft-com:vml" xmlns:wp14="http://schemas.microsoft.com/office/word/2010/wordprocessingDrawing" xmlns:wp="http://schemas.openxmlformats.org/drawingml/2006/wordprocessingDrawing" xmlns:w10="urn:schemas-microsoft-com:office:word" xmlns:w="http://schemas.openxmlformats.org/wordprocessingml/2006/main" xmlns:w14="http://schemas.microsoft.com/office/word/2010/wordml" xmlns:w15="http://schemas.microsoft.com/office/word/2012/wordml" xmlns:w16cid="http://schemas.microsoft.com/office/word/2016/wordml/cid" xmlns:w16se="http://schemas.microsoft.com/office/word/2015/wordml/symex" xmlns:wpg="http://schemas.microsoft.com/office/word/2010/wordprocessingGroup" xmlns:wpi="http://schemas.microsoft.com/office/word/2010/wordprocessingInk" xmlns:wne="http://schemas.microsoft.com/office/word/2006/wordml" xmlns:wps="http://schemas.microsoft.com/office/word/2010/wordprocessingShape" mc:Ignorable="w14 w15 w16se w16cid wp14">
   <w:p>
     <w:pPr>
       <w:pBdr>
@@ -6691,7 +7687,7 @@
 </file>
 
 <file path=word/header7.xml><?xml version="1.0" encoding="utf-8"?>
-<w:hdr xmlns:wpc="http://schemas.microsoft.com/office/word/2010/wordprocessingCanvas" xmlns:cx="http://schemas.microsoft.com/office/drawing/2014/chartex" xmlns:cx1="http://schemas.microsoft.com/office/drawing/2015/9/8/chartex" xmlns:cx2="http://schemas.microsoft.com/office/drawing/2015/10/21/chartex" xmlns:cx3="http://schemas.microsoft.com/office/drawing/2016/5/9/chartex" xmlns:cx4="http://schemas.microsoft.com/office/drawing/2016/5/10/chartex" xmlns:cx5="http://schemas.microsoft.com/office/drawing/2016/5/11/chartex" xmlns:cx6="http://schemas.microsoft.com/office/drawing/2016/5/12/chartex" xmlns:cx7="http://schemas.microsoft.com/office/drawing/2016/5/13/chartex" xmlns:cx8="http://schemas.microsoft.com/office/drawing/2016/5/14/chartex" xmlns:mc="http://schemas.openxmlformats.org/markup-compatibility/2006" xmlns:aink="http://schemas.microsoft.com/office/drawing/2016/ink" xmlns:am3d="http://schemas.microsoft.com/office/drawing/2017/model3d" xmlns:o="urn:schemas-microsoft-com:office:office" xmlns:oel="http://schemas.microsoft.com/office/2019/extlst" xmlns:r="http://schemas.openxmlformats.org/officeDocument/2006/relationships" xmlns:m="http://schemas.openxmlformats.org/officeDocument/2006/math" xmlns:v="urn:schemas-microsoft-com:vml" xmlns:wp14="http://schemas.microsoft.com/office/word/2010/wordprocessingDrawing" xmlns:wp="http://schemas.openxmlformats.org/drawingml/2006/wordprocessingDrawing" xmlns:w10="urn:schemas-microsoft-com:office:word" xmlns:w="http://schemas.openxmlformats.org/wordprocessingml/2006/main" xmlns:w14="http://schemas.microsoft.com/office/word/2010/wordml" xmlns:w15="http://schemas.microsoft.com/office/word/2012/wordml" xmlns:w16cex="http://schemas.microsoft.com/office/word/2018/wordml/cex" xmlns:w16cid="http://schemas.microsoft.com/office/word/2016/wordml/cid" xmlns:w16="http://schemas.microsoft.com/office/word/2018/wordml" xmlns:w16sdtdh="http://schemas.microsoft.com/office/word/2020/wordml/sdtdatahash" xmlns:w16se="http://schemas.microsoft.com/office/word/2015/wordml/symex" xmlns:wpg="http://schemas.microsoft.com/office/word/2010/wordprocessingGroup" xmlns:wpi="http://schemas.microsoft.com/office/word/2010/wordprocessingInk" xmlns:wne="http://schemas.microsoft.com/office/word/2006/wordml" xmlns:wps="http://schemas.microsoft.com/office/word/2010/wordprocessingShape" mc:Ignorable="w14 w15 w16se w16cid w16 w16cex w16sdtdh wp14">
+<w:hdr xmlns:wpc="http://schemas.microsoft.com/office/word/2010/wordprocessingCanvas" xmlns:cx="http://schemas.microsoft.com/office/drawing/2014/chartex" xmlns:cx1="http://schemas.microsoft.com/office/drawing/2015/9/8/chartex" xmlns:cx2="http://schemas.microsoft.com/office/drawing/2015/10/21/chartex" xmlns:cx3="http://schemas.microsoft.com/office/drawing/2016/5/9/chartex" xmlns:cx4="http://schemas.microsoft.com/office/drawing/2016/5/10/chartex" xmlns:cx5="http://schemas.microsoft.com/office/drawing/2016/5/11/chartex" xmlns:cx6="http://schemas.microsoft.com/office/drawing/2016/5/12/chartex" xmlns:cx7="http://schemas.microsoft.com/office/drawing/2016/5/13/chartex" xmlns:cx8="http://schemas.microsoft.com/office/drawing/2016/5/14/chartex" xmlns:mc="http://schemas.openxmlformats.org/markup-compatibility/2006" xmlns:aink="http://schemas.microsoft.com/office/drawing/2016/ink" xmlns:am3d="http://schemas.microsoft.com/office/drawing/2017/model3d" xmlns:o="urn:schemas-microsoft-com:office:office" xmlns:r="http://schemas.openxmlformats.org/officeDocument/2006/relationships" xmlns:m="http://schemas.openxmlformats.org/officeDocument/2006/math" xmlns:v="urn:schemas-microsoft-com:vml" xmlns:wp14="http://schemas.microsoft.com/office/word/2010/wordprocessingDrawing" xmlns:wp="http://schemas.openxmlformats.org/drawingml/2006/wordprocessingDrawing" xmlns:w10="urn:schemas-microsoft-com:office:word" xmlns:w="http://schemas.openxmlformats.org/wordprocessingml/2006/main" xmlns:w14="http://schemas.microsoft.com/office/word/2010/wordml" xmlns:w15="http://schemas.microsoft.com/office/word/2012/wordml" xmlns:w16cid="http://schemas.microsoft.com/office/word/2016/wordml/cid" xmlns:w16se="http://schemas.microsoft.com/office/word/2015/wordml/symex" xmlns:wpg="http://schemas.microsoft.com/office/word/2010/wordprocessingGroup" xmlns:wpi="http://schemas.microsoft.com/office/word/2010/wordprocessingInk" xmlns:wne="http://schemas.microsoft.com/office/word/2006/wordml" xmlns:wps="http://schemas.microsoft.com/office/word/2010/wordprocessingShape" mc:Ignorable="w14 w15 w16se w16cid wp14">
   <w:p>
     <w:pPr>
       <w:pBdr>
@@ -6724,7 +7720,7 @@
 </file>
 
 <file path=word/header8.xml><?xml version="1.0" encoding="utf-8"?>
-<w:hdr xmlns:wpc="http://schemas.microsoft.com/office/word/2010/wordprocessingCanvas" xmlns:cx="http://schemas.microsoft.com/office/drawing/2014/chartex" xmlns:cx1="http://schemas.microsoft.com/office/drawing/2015/9/8/chartex" xmlns:cx2="http://schemas.microsoft.com/office/drawing/2015/10/21/chartex" xmlns:cx3="http://schemas.microsoft.com/office/drawing/2016/5/9/chartex" xmlns:cx4="http://schemas.microsoft.com/office/drawing/2016/5/10/chartex" xmlns:cx5="http://schemas.microsoft.com/office/drawing/2016/5/11/chartex" xmlns:cx6="http://schemas.microsoft.com/office/drawing/2016/5/12/chartex" xmlns:cx7="http://schemas.microsoft.com/office/drawing/2016/5/13/chartex" xmlns:cx8="http://schemas.microsoft.com/office/drawing/2016/5/14/chartex" xmlns:mc="http://schemas.openxmlformats.org/markup-compatibility/2006" xmlns:aink="http://schemas.microsoft.com/office/drawing/2016/ink" xmlns:am3d="http://schemas.microsoft.com/office/drawing/2017/model3d" xmlns:o="urn:schemas-microsoft-com:office:office" xmlns:oel="http://schemas.microsoft.com/office/2019/extlst" xmlns:r="http://schemas.openxmlformats.org/officeDocument/2006/relationships" xmlns:m="http://schemas.openxmlformats.org/officeDocument/2006/math" xmlns:v="urn:schemas-microsoft-com:vml" xmlns:wp14="http://schemas.microsoft.com/office/word/2010/wordprocessingDrawing" xmlns:wp="http://schemas.openxmlformats.org/drawingml/2006/wordprocessingDrawing" xmlns:w10="urn:schemas-microsoft-com:office:word" xmlns:w="http://schemas.openxmlformats.org/wordprocessingml/2006/main" xmlns:w14="http://schemas.microsoft.com/office/word/2010/wordml" xmlns:w15="http://schemas.microsoft.com/office/word/2012/wordml" xmlns:w16cex="http://schemas.microsoft.com/office/word/2018/wordml/cex" xmlns:w16cid="http://schemas.microsoft.com/office/word/2016/wordml/cid" xmlns:w16="http://schemas.microsoft.com/office/word/2018/wordml" xmlns:w16sdtdh="http://schemas.microsoft.com/office/word/2020/wordml/sdtdatahash" xmlns:w16se="http://schemas.microsoft.com/office/word/2015/wordml/symex" xmlns:wpg="http://schemas.microsoft.com/office/word/2010/wordprocessingGroup" xmlns:wpi="http://schemas.microsoft.com/office/word/2010/wordprocessingInk" xmlns:wne="http://schemas.microsoft.com/office/word/2006/wordml" xmlns:wps="http://schemas.microsoft.com/office/word/2010/wordprocessingShape" mc:Ignorable="w14 w15 w16se w16cid w16 w16cex w16sdtdh wp14">
+<w:hdr xmlns:wpc="http://schemas.microsoft.com/office/word/2010/wordprocessingCanvas" xmlns:cx="http://schemas.microsoft.com/office/drawing/2014/chartex" xmlns:cx1="http://schemas.microsoft.com/office/drawing/2015/9/8/chartex" xmlns:cx2="http://schemas.microsoft.com/office/drawing/2015/10/21/chartex" xmlns:cx3="http://schemas.microsoft.com/office/drawing/2016/5/9/chartex" xmlns:cx4="http://schemas.microsoft.com/office/drawing/2016/5/10/chartex" xmlns:cx5="http://schemas.microsoft.com/office/drawing/2016/5/11/chartex" xmlns:cx6="http://schemas.microsoft.com/office/drawing/2016/5/12/chartex" xmlns:cx7="http://schemas.microsoft.com/office/drawing/2016/5/13/chartex" xmlns:cx8="http://schemas.microsoft.com/office/drawing/2016/5/14/chartex" xmlns:mc="http://schemas.openxmlformats.org/markup-compatibility/2006" xmlns:aink="http://schemas.microsoft.com/office/drawing/2016/ink" xmlns:am3d="http://schemas.microsoft.com/office/drawing/2017/model3d" xmlns:o="urn:schemas-microsoft-com:office:office" xmlns:r="http://schemas.openxmlformats.org/officeDocument/2006/relationships" xmlns:m="http://schemas.openxmlformats.org/officeDocument/2006/math" xmlns:v="urn:schemas-microsoft-com:vml" xmlns:wp14="http://schemas.microsoft.com/office/word/2010/wordprocessingDrawing" xmlns:wp="http://schemas.openxmlformats.org/drawingml/2006/wordprocessingDrawing" xmlns:w10="urn:schemas-microsoft-com:office:word" xmlns:w="http://schemas.openxmlformats.org/wordprocessingml/2006/main" xmlns:w14="http://schemas.microsoft.com/office/word/2010/wordml" xmlns:w15="http://schemas.microsoft.com/office/word/2012/wordml" xmlns:w16cid="http://schemas.microsoft.com/office/word/2016/wordml/cid" xmlns:w16se="http://schemas.microsoft.com/office/word/2015/wordml/symex" xmlns:wpg="http://schemas.microsoft.com/office/word/2010/wordprocessingGroup" xmlns:wpi="http://schemas.microsoft.com/office/word/2010/wordprocessingInk" xmlns:wne="http://schemas.microsoft.com/office/word/2006/wordml" xmlns:wps="http://schemas.microsoft.com/office/word/2010/wordprocessingShape" mc:Ignorable="w14 w15 w16se w16cid wp14">
   <w:p>
     <w:pPr>
       <w:pBdr>
@@ -6776,7 +7772,7 @@
 </file>
 
 <file path=word/header9.xml><?xml version="1.0" encoding="utf-8"?>
-<w:hdr xmlns:wpc="http://schemas.microsoft.com/office/word/2010/wordprocessingCanvas" xmlns:cx="http://schemas.microsoft.com/office/drawing/2014/chartex" xmlns:cx1="http://schemas.microsoft.com/office/drawing/2015/9/8/chartex" xmlns:cx2="http://schemas.microsoft.com/office/drawing/2015/10/21/chartex" xmlns:cx3="http://schemas.microsoft.com/office/drawing/2016/5/9/chartex" xmlns:cx4="http://schemas.microsoft.com/office/drawing/2016/5/10/chartex" xmlns:cx5="http://schemas.microsoft.com/office/drawing/2016/5/11/chartex" xmlns:cx6="http://schemas.microsoft.com/office/drawing/2016/5/12/chartex" xmlns:cx7="http://schemas.microsoft.com/office/drawing/2016/5/13/chartex" xmlns:cx8="http://schemas.microsoft.com/office/drawing/2016/5/14/chartex" xmlns:mc="http://schemas.openxmlformats.org/markup-compatibility/2006" xmlns:aink="http://schemas.microsoft.com/office/drawing/2016/ink" xmlns:am3d="http://schemas.microsoft.com/office/drawing/2017/model3d" xmlns:o="urn:schemas-microsoft-com:office:office" xmlns:oel="http://schemas.microsoft.com/office/2019/extlst" xmlns:r="http://schemas.openxmlformats.org/officeDocument/2006/relationships" xmlns:m="http://schemas.openxmlformats.org/officeDocument/2006/math" xmlns:v="urn:schemas-microsoft-com:vml" xmlns:wp14="http://schemas.microsoft.com/office/word/2010/wordprocessingDrawing" xmlns:wp="http://schemas.openxmlformats.org/drawingml/2006/wordprocessingDrawing" xmlns:w10="urn:schemas-microsoft-com:office:word" xmlns:w="http://schemas.openxmlformats.org/wordprocessingml/2006/main" xmlns:w14="http://schemas.microsoft.com/office/word/2010/wordml" xmlns:w15="http://schemas.microsoft.com/office/word/2012/wordml" xmlns:w16cex="http://schemas.microsoft.com/office/word/2018/wordml/cex" xmlns:w16cid="http://schemas.microsoft.com/office/word/2016/wordml/cid" xmlns:w16="http://schemas.microsoft.com/office/word/2018/wordml" xmlns:w16sdtdh="http://schemas.microsoft.com/office/word/2020/wordml/sdtdatahash" xmlns:w16se="http://schemas.microsoft.com/office/word/2015/wordml/symex" xmlns:wpg="http://schemas.microsoft.com/office/word/2010/wordprocessingGroup" xmlns:wpi="http://schemas.microsoft.com/office/word/2010/wordprocessingInk" xmlns:wne="http://schemas.microsoft.com/office/word/2006/wordml" xmlns:wps="http://schemas.microsoft.com/office/word/2010/wordprocessingShape" mc:Ignorable="w14 w15 w16se w16cid w16 w16cex w16sdtdh wp14">
+<w:hdr xmlns:wpc="http://schemas.microsoft.com/office/word/2010/wordprocessingCanvas" xmlns:cx="http://schemas.microsoft.com/office/drawing/2014/chartex" xmlns:cx1="http://schemas.microsoft.com/office/drawing/2015/9/8/chartex" xmlns:cx2="http://schemas.microsoft.com/office/drawing/2015/10/21/chartex" xmlns:cx3="http://schemas.microsoft.com/office/drawing/2016/5/9/chartex" xmlns:cx4="http://schemas.microsoft.com/office/drawing/2016/5/10/chartex" xmlns:cx5="http://schemas.microsoft.com/office/drawing/2016/5/11/chartex" xmlns:cx6="http://schemas.microsoft.com/office/drawing/2016/5/12/chartex" xmlns:cx7="http://schemas.microsoft.com/office/drawing/2016/5/13/chartex" xmlns:cx8="http://schemas.microsoft.com/office/drawing/2016/5/14/chartex" xmlns:mc="http://schemas.openxmlformats.org/markup-compatibility/2006" xmlns:aink="http://schemas.microsoft.com/office/drawing/2016/ink" xmlns:am3d="http://schemas.microsoft.com/office/drawing/2017/model3d" xmlns:o="urn:schemas-microsoft-com:office:office" xmlns:r="http://schemas.openxmlformats.org/officeDocument/2006/relationships" xmlns:m="http://schemas.openxmlformats.org/officeDocument/2006/math" xmlns:v="urn:schemas-microsoft-com:vml" xmlns:wp14="http://schemas.microsoft.com/office/word/2010/wordprocessingDrawing" xmlns:wp="http://schemas.openxmlformats.org/drawingml/2006/wordprocessingDrawing" xmlns:w10="urn:schemas-microsoft-com:office:word" xmlns:w="http://schemas.openxmlformats.org/wordprocessingml/2006/main" xmlns:w14="http://schemas.microsoft.com/office/word/2010/wordml" xmlns:w15="http://schemas.microsoft.com/office/word/2012/wordml" xmlns:w16cid="http://schemas.microsoft.com/office/word/2016/wordml/cid" xmlns:w16se="http://schemas.microsoft.com/office/word/2015/wordml/symex" xmlns:wpg="http://schemas.microsoft.com/office/word/2010/wordprocessingGroup" xmlns:wpi="http://schemas.microsoft.com/office/word/2010/wordprocessingInk" xmlns:wne="http://schemas.microsoft.com/office/word/2006/wordml" xmlns:wps="http://schemas.microsoft.com/office/word/2010/wordprocessingShape" mc:Ignorable="w14 w15 w16se w16cid wp14">
   <w:p>
     <w:pPr>
       <w:pBdr>
@@ -6809,7 +7805,7 @@
 </file>
 
 <file path=word/numbering.xml><?xml version="1.0" encoding="utf-8"?>
-<w:numbering xmlns:wpc="http://schemas.microsoft.com/office/word/2010/wordprocessingCanvas" xmlns:cx="http://schemas.microsoft.com/office/drawing/2014/chartex" xmlns:cx1="http://schemas.microsoft.com/office/drawing/2015/9/8/chartex" xmlns:cx2="http://schemas.microsoft.com/office/drawing/2015/10/21/chartex" xmlns:cx3="http://schemas.microsoft.com/office/drawing/2016/5/9/chartex" xmlns:cx4="http://schemas.microsoft.com/office/drawing/2016/5/10/chartex" xmlns:cx5="http://schemas.microsoft.com/office/drawing/2016/5/11/chartex" xmlns:cx6="http://schemas.microsoft.com/office/drawing/2016/5/12/chartex" xmlns:cx7="http://schemas.microsoft.com/office/drawing/2016/5/13/chartex" xmlns:cx8="http://schemas.microsoft.com/office/drawing/2016/5/14/chartex" xmlns:mc="http://schemas.openxmlformats.org/markup-compatibility/2006" xmlns:aink="http://schemas.microsoft.com/office/drawing/2016/ink" xmlns:am3d="http://schemas.microsoft.com/office/drawing/2017/model3d" xmlns:o="urn:schemas-microsoft-com:office:office" xmlns:oel="http://schemas.microsoft.com/office/2019/extlst" xmlns:r="http://schemas.openxmlformats.org/officeDocument/2006/relationships" xmlns:m="http://schemas.openxmlformats.org/officeDocument/2006/math" xmlns:v="urn:schemas-microsoft-com:vml" xmlns:wp14="http://schemas.microsoft.com/office/word/2010/wordprocessingDrawing" xmlns:wp="http://schemas.openxmlformats.org/drawingml/2006/wordprocessingDrawing" xmlns:w10="urn:schemas-microsoft-com:office:word" xmlns:w="http://schemas.openxmlformats.org/wordprocessingml/2006/main" xmlns:w14="http://schemas.microsoft.com/office/word/2010/wordml" xmlns:w15="http://schemas.microsoft.com/office/word/2012/wordml" xmlns:w16cex="http://schemas.microsoft.com/office/word/2018/wordml/cex" xmlns:w16cid="http://schemas.microsoft.com/office/word/2016/wordml/cid" xmlns:w16="http://schemas.microsoft.com/office/word/2018/wordml" xmlns:w16sdtdh="http://schemas.microsoft.com/office/word/2020/wordml/sdtdatahash" xmlns:w16se="http://schemas.microsoft.com/office/word/2015/wordml/symex" xmlns:wpg="http://schemas.microsoft.com/office/word/2010/wordprocessingGroup" xmlns:wpi="http://schemas.microsoft.com/office/word/2010/wordprocessingInk" xmlns:wne="http://schemas.microsoft.com/office/word/2006/wordml" xmlns:wps="http://schemas.microsoft.com/office/word/2010/wordprocessingShape" mc:Ignorable="w14 w15 w16se w16cid w16 w16cex w16sdtdh wp14">
+<w:numbering xmlns:wpc="http://schemas.microsoft.com/office/word/2010/wordprocessingCanvas" xmlns:cx="http://schemas.microsoft.com/office/drawing/2014/chartex" xmlns:cx1="http://schemas.microsoft.com/office/drawing/2015/9/8/chartex" xmlns:cx2="http://schemas.microsoft.com/office/drawing/2015/10/21/chartex" xmlns:cx3="http://schemas.microsoft.com/office/drawing/2016/5/9/chartex" xmlns:cx4="http://schemas.microsoft.com/office/drawing/2016/5/10/chartex" xmlns:cx5="http://schemas.microsoft.com/office/drawing/2016/5/11/chartex" xmlns:cx6="http://schemas.microsoft.com/office/drawing/2016/5/12/chartex" xmlns:cx7="http://schemas.microsoft.com/office/drawing/2016/5/13/chartex" xmlns:cx8="http://schemas.microsoft.com/office/drawing/2016/5/14/chartex" xmlns:mc="http://schemas.openxmlformats.org/markup-compatibility/2006" xmlns:aink="http://schemas.microsoft.com/office/drawing/2016/ink" xmlns:am3d="http://schemas.microsoft.com/office/drawing/2017/model3d" xmlns:o="urn:schemas-microsoft-com:office:office" xmlns:r="http://schemas.openxmlformats.org/officeDocument/2006/relationships" xmlns:m="http://schemas.openxmlformats.org/officeDocument/2006/math" xmlns:v="urn:schemas-microsoft-com:vml" xmlns:wp14="http://schemas.microsoft.com/office/word/2010/wordprocessingDrawing" xmlns:wp="http://schemas.openxmlformats.org/drawingml/2006/wordprocessingDrawing" xmlns:w10="urn:schemas-microsoft-com:office:word" xmlns:w="http://schemas.openxmlformats.org/wordprocessingml/2006/main" xmlns:w14="http://schemas.microsoft.com/office/word/2010/wordml" xmlns:w15="http://schemas.microsoft.com/office/word/2012/wordml" xmlns:w16cid="http://schemas.microsoft.com/office/word/2016/wordml/cid" xmlns:w16se="http://schemas.microsoft.com/office/word/2015/wordml/symex" xmlns:wpg="http://schemas.microsoft.com/office/word/2010/wordprocessingGroup" xmlns:wpi="http://schemas.microsoft.com/office/word/2010/wordprocessingInk" xmlns:wne="http://schemas.microsoft.com/office/word/2006/wordml" xmlns:wps="http://schemas.microsoft.com/office/word/2010/wordprocessingShape" mc:Ignorable="w14 w15 w16se w16cid wp14">
   <w:abstractNum w:abstractNumId="0" w15:restartNumberingAfterBreak="0">
     <w:nsid w:val="051D550C"/>
     <w:multiLevelType w:val="multilevel"/>
@@ -8053,44 +9049,52 @@
       </w:rPr>
     </w:lvl>
   </w:abstractNum>
-  <w:num w:numId="1" w16cid:durableId="1535460708">
+  <w:num w:numId="1">
     <w:abstractNumId w:val="7"/>
   </w:num>
-  <w:num w:numId="2" w16cid:durableId="408582676">
+  <w:num w:numId="2">
     <w:abstractNumId w:val="0"/>
   </w:num>
-  <w:num w:numId="3" w16cid:durableId="221478562">
+  <w:num w:numId="3">
     <w:abstractNumId w:val="2"/>
   </w:num>
-  <w:num w:numId="4" w16cid:durableId="1789006797">
+  <w:num w:numId="4">
     <w:abstractNumId w:val="4"/>
   </w:num>
-  <w:num w:numId="5" w16cid:durableId="72549510">
+  <w:num w:numId="5">
     <w:abstractNumId w:val="6"/>
   </w:num>
-  <w:num w:numId="6" w16cid:durableId="1930700085">
+  <w:num w:numId="6">
     <w:abstractNumId w:val="8"/>
   </w:num>
-  <w:num w:numId="7" w16cid:durableId="625046760">
+  <w:num w:numId="7">
     <w:abstractNumId w:val="5"/>
   </w:num>
-  <w:num w:numId="8" w16cid:durableId="966352601">
+  <w:num w:numId="8">
     <w:abstractNumId w:val="9"/>
   </w:num>
-  <w:num w:numId="9" w16cid:durableId="989292640">
+  <w:num w:numId="9">
     <w:abstractNumId w:val="10"/>
   </w:num>
-  <w:num w:numId="10" w16cid:durableId="762338853">
+  <w:num w:numId="10">
     <w:abstractNumId w:val="1"/>
   </w:num>
-  <w:num w:numId="11" w16cid:durableId="1630934701">
+  <w:num w:numId="11">
     <w:abstractNumId w:val="3"/>
   </w:num>
 </w:numbering>
 </file>
 
+<file path=word/people.xml><?xml version="1.0" encoding="utf-8"?>
+<w15:people xmlns:wpc="http://schemas.microsoft.com/office/word/2010/wordprocessingCanvas" xmlns:cx="http://schemas.microsoft.com/office/drawing/2014/chartex" xmlns:cx1="http://schemas.microsoft.com/office/drawing/2015/9/8/chartex" xmlns:cx2="http://schemas.microsoft.com/office/drawing/2015/10/21/chartex" xmlns:cx3="http://schemas.microsoft.com/office/drawing/2016/5/9/chartex" xmlns:cx4="http://schemas.microsoft.com/office/drawing/2016/5/10/chartex" xmlns:cx5="http://schemas.microsoft.com/office/drawing/2016/5/11/chartex" xmlns:cx6="http://schemas.microsoft.com/office/drawing/2016/5/12/chartex" xmlns:cx7="http://schemas.microsoft.com/office/drawing/2016/5/13/chartex" xmlns:cx8="http://schemas.microsoft.com/office/drawing/2016/5/14/chartex" xmlns:mc="http://schemas.openxmlformats.org/markup-compatibility/2006" xmlns:aink="http://schemas.microsoft.com/office/drawing/2016/ink" xmlns:am3d="http://schemas.microsoft.com/office/drawing/2017/model3d" xmlns:o="urn:schemas-microsoft-com:office:office" xmlns:r="http://schemas.openxmlformats.org/officeDocument/2006/relationships" xmlns:m="http://schemas.openxmlformats.org/officeDocument/2006/math" xmlns:v="urn:schemas-microsoft-com:vml" xmlns:wp14="http://schemas.microsoft.com/office/word/2010/wordprocessingDrawing" xmlns:wp="http://schemas.openxmlformats.org/drawingml/2006/wordprocessingDrawing" xmlns:w10="urn:schemas-microsoft-com:office:word" xmlns:w="http://schemas.openxmlformats.org/wordprocessingml/2006/main" xmlns:w14="http://schemas.microsoft.com/office/word/2010/wordml" xmlns:w15="http://schemas.microsoft.com/office/word/2012/wordml" xmlns:w16cid="http://schemas.microsoft.com/office/word/2016/wordml/cid" xmlns:w16se="http://schemas.microsoft.com/office/word/2015/wordml/symex" xmlns:wpg="http://schemas.microsoft.com/office/word/2010/wordprocessingGroup" xmlns:wpi="http://schemas.microsoft.com/office/word/2010/wordprocessingInk" xmlns:wne="http://schemas.microsoft.com/office/word/2006/wordml" xmlns:wps="http://schemas.microsoft.com/office/word/2010/wordprocessingShape" mc:Ignorable="w14 w15 w16se w16cid wp14">
+  <w15:person w15:author="Soporte">
+    <w15:presenceInfo w15:providerId="Windows Live" w15:userId="97b9d050112105ca"/>
+  </w15:person>
+</w15:people>
+</file>
+
 <file path=word/styles.xml><?xml version="1.0" encoding="utf-8"?>
-<w:styles xmlns:mc="http://schemas.openxmlformats.org/markup-compatibility/2006" xmlns:r="http://schemas.openxmlformats.org/officeDocument/2006/relationships" xmlns:w="http://schemas.openxmlformats.org/wordprocessingml/2006/main" xmlns:w14="http://schemas.microsoft.com/office/word/2010/wordml" xmlns:w15="http://schemas.microsoft.com/office/word/2012/wordml" xmlns:w16cex="http://schemas.microsoft.com/office/word/2018/wordml/cex" xmlns:w16cid="http://schemas.microsoft.com/office/word/2016/wordml/cid" xmlns:w16="http://schemas.microsoft.com/office/word/2018/wordml" xmlns:w16sdtdh="http://schemas.microsoft.com/office/word/2020/wordml/sdtdatahash" xmlns:w16se="http://schemas.microsoft.com/office/word/2015/wordml/symex" mc:Ignorable="w14 w15 w16se w16cid w16 w16cex w16sdtdh">
+<w:styles xmlns:mc="http://schemas.openxmlformats.org/markup-compatibility/2006" xmlns:r="http://schemas.openxmlformats.org/officeDocument/2006/relationships" xmlns:w="http://schemas.openxmlformats.org/wordprocessingml/2006/main" xmlns:w14="http://schemas.microsoft.com/office/word/2010/wordml" xmlns:w15="http://schemas.microsoft.com/office/word/2012/wordml" xmlns:w16cid="http://schemas.microsoft.com/office/word/2016/wordml/cid" xmlns:w16se="http://schemas.microsoft.com/office/word/2015/wordml/symex" mc:Ignorable="w14 w15 w16se w16cid">
   <w:docDefaults>
     <w:rPrDefault>
       <w:rPr>
@@ -8107,7 +9111,7 @@
       </w:pPr>
     </w:pPrDefault>
   </w:docDefaults>
-  <w:latentStyles w:defLockedState="0" w:defUIPriority="99" w:defSemiHidden="0" w:defUnhideWhenUsed="0" w:defQFormat="0" w:count="376">
+  <w:latentStyles w:defLockedState="0" w:defUIPriority="99" w:defSemiHidden="0" w:defUnhideWhenUsed="0" w:defQFormat="0" w:count="375">
     <w:lsdException w:name="Normal" w:uiPriority="0" w:qFormat="1"/>
     <w:lsdException w:name="heading 1" w:uiPriority="9" w:qFormat="1"/>
     <w:lsdException w:name="heading 2" w:semiHidden="1" w:uiPriority="9" w:unhideWhenUsed="1" w:qFormat="1"/>
@@ -8483,7 +9487,6 @@
     <w:lsdException w:name="Smart Hyperlink" w:semiHidden="1" w:unhideWhenUsed="1"/>
     <w:lsdException w:name="Hashtag" w:semiHidden="1" w:unhideWhenUsed="1"/>
     <w:lsdException w:name="Unresolved Mention" w:semiHidden="1" w:unhideWhenUsed="1"/>
-    <w:lsdException w:name="Smart Link" w:semiHidden="1" w:unhideWhenUsed="1"/>
   </w:latentStyles>
   <w:style w:type="paragraph" w:default="1" w:styleId="Normal">
     <w:name w:val="Normal"/>
@@ -10309,6 +11312,74 @@
       <w:szCs w:val="20"/>
     </w:rPr>
   </w:style>
+  <w:style w:type="character" w:styleId="Refdecomentario">
+    <w:name w:val="annotation reference"/>
+    <w:basedOn w:val="Fuentedeprrafopredeter"/>
+    <w:uiPriority w:val="99"/>
+    <w:semiHidden/>
+    <w:unhideWhenUsed/>
+    <w:rsid w:val="00081990"/>
+    <w:rPr>
+      <w:sz w:val="16"/>
+      <w:szCs w:val="16"/>
+    </w:rPr>
+  </w:style>
+  <w:style w:type="paragraph" w:styleId="Textocomentario">
+    <w:name w:val="annotation text"/>
+    <w:basedOn w:val="Normal"/>
+    <w:link w:val="TextocomentarioCar"/>
+    <w:uiPriority w:val="99"/>
+    <w:semiHidden/>
+    <w:unhideWhenUsed/>
+    <w:rsid w:val="00081990"/>
+    <w:pPr>
+      <w:spacing w:line="240" w:lineRule="auto"/>
+    </w:pPr>
+    <w:rPr>
+      <w:sz w:val="20"/>
+      <w:szCs w:val="20"/>
+    </w:rPr>
+  </w:style>
+  <w:style w:type="character" w:customStyle="1" w:styleId="TextocomentarioCar">
+    <w:name w:val="Texto comentario Car"/>
+    <w:basedOn w:val="Fuentedeprrafopredeter"/>
+    <w:link w:val="Textocomentario"/>
+    <w:uiPriority w:val="99"/>
+    <w:semiHidden/>
+    <w:rsid w:val="00081990"/>
+    <w:rPr>
+      <w:sz w:val="20"/>
+      <w:szCs w:val="20"/>
+    </w:rPr>
+  </w:style>
+  <w:style w:type="paragraph" w:styleId="Asuntodelcomentario">
+    <w:name w:val="annotation subject"/>
+    <w:basedOn w:val="Textocomentario"/>
+    <w:next w:val="Textocomentario"/>
+    <w:link w:val="AsuntodelcomentarioCar"/>
+    <w:uiPriority w:val="99"/>
+    <w:semiHidden/>
+    <w:unhideWhenUsed/>
+    <w:rsid w:val="00081990"/>
+    <w:rPr>
+      <w:b/>
+      <w:bCs/>
+    </w:rPr>
+  </w:style>
+  <w:style w:type="character" w:customStyle="1" w:styleId="AsuntodelcomentarioCar">
+    <w:name w:val="Asunto del comentario Car"/>
+    <w:basedOn w:val="TextocomentarioCar"/>
+    <w:link w:val="Asuntodelcomentario"/>
+    <w:uiPriority w:val="99"/>
+    <w:semiHidden/>
+    <w:rsid w:val="00081990"/>
+    <w:rPr>
+      <w:b/>
+      <w:bCs/>
+      <w:sz w:val="20"/>
+      <w:szCs w:val="20"/>
+    </w:rPr>
+  </w:style>
 </w:styles>
 </file>
 
@@ -10608,28 +11679,28 @@
 </file>
 
 <file path=customXml/item1.xml><?xml version="1.0" encoding="utf-8"?>
-<b:Sources xmlns:b="http://schemas.openxmlformats.org/officeDocument/2006/bibliography" xmlns="http://schemas.openxmlformats.org/officeDocument/2006/bibliography" SelectedStyle="\APASixthEditionOfficeOnline.xsl" StyleName="APA" Version="6"/>
-</file>
-
-<file path=customXml/item2.xml><?xml version="1.0" encoding="utf-8"?>
 <go:gDocsCustomXmlDataStorage xmlns:go="http://customooxmlschemas.google.com/" xmlns:r="http://schemas.openxmlformats.org/officeDocument/2006/relationships" uri="GoogleDocsCustomDataVersion1">
   <go:docsCustomData xmlns:go="http://customooxmlschemas.google.com/" roundtripDataSignature="AMtx7mgUP5leq4WuhfXHT17J/nZibU+lPw==">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</go:docsCustomData>
 </go:gDocsCustomXmlDataStorage>
 </file>
 
-<file path=customXml/itemProps1.xml><?xml version="1.0" encoding="utf-8"?>
-<ds:datastoreItem xmlns:ds="http://schemas.openxmlformats.org/officeDocument/2006/customXml" ds:itemID="{284A0E1D-F05F-4396-8345-676E4EDA98C3}">
-  <ds:schemaRefs>
-    <ds:schemaRef ds:uri="http://schemas.openxmlformats.org/officeDocument/2006/bibliography"/>
-  </ds:schemaRefs>
-</ds:datastoreItem>
+<file path=customXml/item2.xml><?xml version="1.0" encoding="utf-8"?>
+<b:Sources xmlns:b="http://schemas.openxmlformats.org/officeDocument/2006/bibliography" xmlns="http://schemas.openxmlformats.org/officeDocument/2006/bibliography" SelectedStyle="\APASixthEditionOfficeOnline.xsl" StyleName="APA" Version="6"/>
 </file>
 
-<file path=customXml/itemProps2.xml><?xml version="1.0" encoding="utf-8"?>
+<file path=customXml/itemProps1.xml><?xml version="1.0" encoding="utf-8"?>
 <ds:datastoreItem xmlns:ds="http://schemas.openxmlformats.org/officeDocument/2006/customXml" ds:itemID="{11111111-1234-1234-1234-123412341234}">
   <ds:schemaRefs>
     <ds:schemaRef ds:uri="http://customooxmlschemas.google.com/"/>
     <ds:schemaRef ds:uri="http://schemas.openxmlformats.org/officeDocument/2006/relationships"/>
   </ds:schemaRefs>
 </ds:datastoreItem>
+</file>
+
+<file path=customXml/itemProps2.xml><?xml version="1.0" encoding="utf-8"?>
+<ds:datastoreItem xmlns:ds="http://schemas.openxmlformats.org/officeDocument/2006/customXml" ds:itemID="{8263A6CD-2089-4C07-93FE-336191F16688}">
+  <ds:schemaRefs>
+    <ds:schemaRef ds:uri="http://schemas.openxmlformats.org/officeDocument/2006/bibliography"/>
+  </ds:schemaRefs>
+</ds:datastoreItem>
 </file>